--- a/2016.5-2018.4售电系统运行维护-验收报告.docx
+++ b/2016.5-2018.4售电系统运行维护-验收报告.docx
@@ -62,8 +62,74 @@
           <w:sz w:val="48"/>
           <w:szCs w:val="48"/>
         </w:rPr>
-        <w:t>（</w:t>
-      </w:r>
+        <w:t>（2016.5-2018.4）</w:t>
+      </w:r>
+    </w:p>
+    <w:p>
+      <w:pPr>
+        <w:ind w:firstLine="560"/>
+        <w:jc w:val="center"/>
+        <w:rPr>
+          <w:rFonts w:ascii="黑体" w:eastAsia="黑体"/>
+          <w:b/>
+          <w:szCs w:val="28"/>
+        </w:rPr>
+      </w:pPr>
+    </w:p>
+    <w:p>
+      <w:pPr>
+        <w:ind w:firstLine="560"/>
+        <w:jc w:val="center"/>
+        <w:rPr>
+          <w:rFonts w:ascii="黑体" w:eastAsia="黑体"/>
+          <w:b/>
+          <w:szCs w:val="28"/>
+        </w:rPr>
+      </w:pPr>
+    </w:p>
+    <w:p>
+      <w:pPr>
+        <w:ind w:firstLine="560"/>
+        <w:jc w:val="center"/>
+        <w:rPr>
+          <w:rFonts w:ascii="黑体" w:eastAsia="黑体"/>
+          <w:b/>
+          <w:szCs w:val="28"/>
+        </w:rPr>
+      </w:pPr>
+    </w:p>
+    <w:p>
+      <w:pPr>
+        <w:ind w:firstLine="560"/>
+        <w:jc w:val="center"/>
+        <w:rPr>
+          <w:rFonts w:ascii="黑体" w:eastAsia="黑体"/>
+          <w:b/>
+          <w:szCs w:val="28"/>
+        </w:rPr>
+      </w:pPr>
+    </w:p>
+    <w:p>
+      <w:pPr>
+        <w:ind w:firstLine="560"/>
+        <w:jc w:val="center"/>
+        <w:rPr>
+          <w:rFonts w:ascii="黑体" w:eastAsia="黑体"/>
+          <w:b/>
+          <w:szCs w:val="28"/>
+        </w:rPr>
+      </w:pPr>
+    </w:p>
+    <w:p>
+      <w:pPr>
+        <w:ind w:firstLineChars="842" w:firstLine="4042"/>
+        <w:rPr>
+          <w:rFonts w:ascii="黑体" w:eastAsia="黑体"/>
+          <w:b/>
+          <w:sz w:val="48"/>
+          <w:szCs w:val="48"/>
+        </w:rPr>
+      </w:pPr>
       <w:r>
         <w:rPr>
           <w:rFonts w:ascii="黑体" w:eastAsia="黑体" w:hint="eastAsia"/>
@@ -71,8 +137,31 @@
           <w:sz w:val="48"/>
           <w:szCs w:val="48"/>
         </w:rPr>
-        <w:t>2016.5-2018.4</w:t>
-      </w:r>
+        <w:t>验</w:t>
+      </w:r>
+    </w:p>
+    <w:p>
+      <w:pPr>
+        <w:ind w:firstLine="960"/>
+        <w:jc w:val="center"/>
+        <w:rPr>
+          <w:rFonts w:ascii="黑体" w:eastAsia="黑体"/>
+          <w:b/>
+          <w:sz w:val="48"/>
+          <w:szCs w:val="48"/>
+        </w:rPr>
+      </w:pPr>
+    </w:p>
+    <w:p>
+      <w:pPr>
+        <w:ind w:firstLineChars="840" w:firstLine="4032"/>
+        <w:rPr>
+          <w:rFonts w:ascii="黑体" w:eastAsia="黑体"/>
+          <w:b/>
+          <w:sz w:val="48"/>
+          <w:szCs w:val="48"/>
+        </w:rPr>
+      </w:pPr>
       <w:r>
         <w:rPr>
           <w:rFonts w:ascii="黑体" w:eastAsia="黑体" w:hint="eastAsia"/>
@@ -80,67 +169,13 @@
           <w:sz w:val="48"/>
           <w:szCs w:val="48"/>
         </w:rPr>
-        <w:t>）</w:t>
-      </w:r>
-    </w:p>
-    <w:p>
-      <w:pPr>
-        <w:ind w:firstLine="560"/>
+        <w:t>收</w:t>
+      </w:r>
+    </w:p>
+    <w:p>
+      <w:pPr>
+        <w:ind w:firstLine="960"/>
         <w:jc w:val="center"/>
-        <w:rPr>
-          <w:rFonts w:ascii="黑体" w:eastAsia="黑体"/>
-          <w:b/>
-          <w:szCs w:val="28"/>
-        </w:rPr>
-      </w:pPr>
-    </w:p>
-    <w:p>
-      <w:pPr>
-        <w:ind w:firstLine="560"/>
-        <w:jc w:val="center"/>
-        <w:rPr>
-          <w:rFonts w:ascii="黑体" w:eastAsia="黑体"/>
-          <w:b/>
-          <w:szCs w:val="28"/>
-        </w:rPr>
-      </w:pPr>
-    </w:p>
-    <w:p>
-      <w:pPr>
-        <w:ind w:firstLine="560"/>
-        <w:jc w:val="center"/>
-        <w:rPr>
-          <w:rFonts w:ascii="黑体" w:eastAsia="黑体"/>
-          <w:b/>
-          <w:szCs w:val="28"/>
-        </w:rPr>
-      </w:pPr>
-    </w:p>
-    <w:p>
-      <w:pPr>
-        <w:ind w:firstLine="560"/>
-        <w:jc w:val="center"/>
-        <w:rPr>
-          <w:rFonts w:ascii="黑体" w:eastAsia="黑体"/>
-          <w:b/>
-          <w:szCs w:val="28"/>
-        </w:rPr>
-      </w:pPr>
-    </w:p>
-    <w:p>
-      <w:pPr>
-        <w:ind w:firstLine="560"/>
-        <w:jc w:val="center"/>
-        <w:rPr>
-          <w:rFonts w:ascii="黑体" w:eastAsia="黑体"/>
-          <w:b/>
-          <w:szCs w:val="28"/>
-        </w:rPr>
-      </w:pPr>
-    </w:p>
-    <w:p>
-      <w:pPr>
-        <w:ind w:firstLineChars="842" w:firstLine="4042"/>
         <w:rPr>
           <w:rFonts w:ascii="黑体" w:eastAsia="黑体"/>
           <w:b/>
@@ -148,6 +183,17 @@
           <w:szCs w:val="48"/>
         </w:rPr>
       </w:pPr>
+    </w:p>
+    <w:p>
+      <w:pPr>
+        <w:ind w:firstLineChars="842" w:firstLine="4042"/>
+        <w:rPr>
+          <w:rFonts w:ascii="黑体" w:eastAsia="黑体"/>
+          <w:b/>
+          <w:sz w:val="48"/>
+          <w:szCs w:val="48"/>
+        </w:rPr>
+      </w:pPr>
       <w:r>
         <w:rPr>
           <w:rFonts w:ascii="黑体" w:eastAsia="黑体" w:hint="eastAsia"/>
@@ -155,7 +201,7 @@
           <w:sz w:val="48"/>
           <w:szCs w:val="48"/>
         </w:rPr>
-        <w:t>验</w:t>
+        <w:t>报</w:t>
       </w:r>
     </w:p>
     <w:p>
@@ -172,7 +218,7 @@
     </w:p>
     <w:p>
       <w:pPr>
-        <w:ind w:firstLineChars="840" w:firstLine="4032"/>
+        <w:ind w:firstLineChars="842" w:firstLine="4042"/>
         <w:rPr>
           <w:rFonts w:ascii="黑体" w:eastAsia="黑体"/>
           <w:b/>
@@ -187,70 +233,6 @@
           <w:sz w:val="48"/>
           <w:szCs w:val="48"/>
         </w:rPr>
-        <w:t>收</w:t>
-      </w:r>
-    </w:p>
-    <w:p>
-      <w:pPr>
-        <w:ind w:firstLine="960"/>
-        <w:jc w:val="center"/>
-        <w:rPr>
-          <w:rFonts w:ascii="黑体" w:eastAsia="黑体"/>
-          <w:b/>
-          <w:sz w:val="48"/>
-          <w:szCs w:val="48"/>
-        </w:rPr>
-      </w:pPr>
-    </w:p>
-    <w:p>
-      <w:pPr>
-        <w:ind w:firstLineChars="842" w:firstLine="4042"/>
-        <w:rPr>
-          <w:rFonts w:ascii="黑体" w:eastAsia="黑体"/>
-          <w:b/>
-          <w:sz w:val="48"/>
-          <w:szCs w:val="48"/>
-        </w:rPr>
-      </w:pPr>
-      <w:r>
-        <w:rPr>
-          <w:rFonts w:ascii="黑体" w:eastAsia="黑体" w:hint="eastAsia"/>
-          <w:b/>
-          <w:sz w:val="48"/>
-          <w:szCs w:val="48"/>
-        </w:rPr>
-        <w:t>报</w:t>
-      </w:r>
-    </w:p>
-    <w:p>
-      <w:pPr>
-        <w:ind w:firstLine="960"/>
-        <w:jc w:val="center"/>
-        <w:rPr>
-          <w:rFonts w:ascii="黑体" w:eastAsia="黑体"/>
-          <w:b/>
-          <w:sz w:val="48"/>
-          <w:szCs w:val="48"/>
-        </w:rPr>
-      </w:pPr>
-    </w:p>
-    <w:p>
-      <w:pPr>
-        <w:ind w:firstLineChars="842" w:firstLine="4042"/>
-        <w:rPr>
-          <w:rFonts w:ascii="黑体" w:eastAsia="黑体"/>
-          <w:b/>
-          <w:sz w:val="48"/>
-          <w:szCs w:val="48"/>
-        </w:rPr>
-      </w:pPr>
-      <w:r>
-        <w:rPr>
-          <w:rFonts w:ascii="黑体" w:eastAsia="黑体" w:hint="eastAsia"/>
-          <w:b/>
-          <w:sz w:val="48"/>
-          <w:szCs w:val="48"/>
-        </w:rPr>
         <w:t>告</w:t>
       </w:r>
     </w:p>
@@ -338,31 +320,7 @@
           <w:sz w:val="32"/>
           <w:szCs w:val="32"/>
         </w:rPr>
-        <w:t>2018</w:t>
-      </w:r>
-      <w:r>
-        <w:rPr>
-          <w:rFonts w:ascii="仿宋_GB2312" w:hint="eastAsia"/>
-          <w:sz w:val="32"/>
-          <w:szCs w:val="32"/>
-        </w:rPr>
-        <w:t>年</w:t>
-      </w:r>
-      <w:r>
-        <w:rPr>
-          <w:rFonts w:ascii="仿宋_GB2312" w:hint="eastAsia"/>
-          <w:sz w:val="32"/>
-          <w:szCs w:val="32"/>
-        </w:rPr>
-        <w:t>5</w:t>
-      </w:r>
-      <w:r>
-        <w:rPr>
-          <w:rFonts w:ascii="仿宋_GB2312" w:hint="eastAsia"/>
-          <w:sz w:val="32"/>
-          <w:szCs w:val="32"/>
-        </w:rPr>
-        <w:t>月</w:t>
+        <w:t>2018年5月</w:t>
       </w:r>
       <w:r>
         <w:rPr>
@@ -459,147 +417,21 @@
           <w:rFonts w:ascii="仿宋_GB2312" w:hAnsi="新宋体" w:hint="eastAsia"/>
           <w:szCs w:val="28"/>
         </w:rPr>
-        <w:t>年</w:t>
+        <w:t>年12月，</w:t>
+      </w:r>
+      <w:r>
+        <w:rPr>
+          <w:rFonts w:ascii="仿宋_GB2312" w:hAnsi="新宋体"/>
+          <w:szCs w:val="28"/>
+        </w:rPr>
+        <w:t>北京融通高科科技发展有限公司</w:t>
       </w:r>
       <w:r>
         <w:rPr>
           <w:rFonts w:ascii="仿宋_GB2312" w:hAnsi="新宋体" w:hint="eastAsia"/>
           <w:szCs w:val="28"/>
         </w:rPr>
-        <w:t>12</w:t>
-      </w:r>
-      <w:r>
-        <w:rPr>
-          <w:rFonts w:ascii="仿宋_GB2312" w:hAnsi="新宋体" w:hint="eastAsia"/>
-          <w:szCs w:val="28"/>
-        </w:rPr>
-        <w:t>月，</w:t>
-      </w:r>
-      <w:r>
-        <w:rPr>
-          <w:rFonts w:ascii="仿宋_GB2312" w:hAnsi="新宋体"/>
-          <w:szCs w:val="28"/>
-        </w:rPr>
-        <w:t>北京融通高科科技发展有限公司</w:t>
-      </w:r>
-      <w:r>
-        <w:rPr>
-          <w:rFonts w:ascii="仿宋_GB2312" w:hAnsi="新宋体" w:hint="eastAsia"/>
-          <w:szCs w:val="28"/>
-        </w:rPr>
-        <w:t>中标冀北智能电能表售电系统运行维护和技术支持服务项目，服务期限为</w:t>
-      </w:r>
-      <w:r>
-        <w:rPr>
-          <w:rFonts w:ascii="仿宋_GB2312" w:hAnsi="新宋体" w:hint="eastAsia"/>
-          <w:szCs w:val="28"/>
-        </w:rPr>
-        <w:t>2016</w:t>
-      </w:r>
-      <w:r>
-        <w:rPr>
-          <w:rFonts w:ascii="仿宋_GB2312" w:hAnsi="新宋体" w:hint="eastAsia"/>
-          <w:szCs w:val="28"/>
-        </w:rPr>
-        <w:t>年</w:t>
-      </w:r>
-      <w:r>
-        <w:rPr>
-          <w:rFonts w:ascii="仿宋_GB2312" w:hAnsi="新宋体" w:hint="eastAsia"/>
-          <w:szCs w:val="28"/>
-        </w:rPr>
-        <w:t>5</w:t>
-      </w:r>
-      <w:r>
-        <w:rPr>
-          <w:rFonts w:ascii="仿宋_GB2312" w:hAnsi="新宋体" w:hint="eastAsia"/>
-          <w:szCs w:val="28"/>
-        </w:rPr>
-        <w:t>月</w:t>
-      </w:r>
-      <w:r>
-        <w:rPr>
-          <w:rFonts w:ascii="仿宋_GB2312" w:hAnsi="新宋体" w:hint="eastAsia"/>
-          <w:szCs w:val="28"/>
-        </w:rPr>
-        <w:t>1</w:t>
-      </w:r>
-      <w:r>
-        <w:rPr>
-          <w:rFonts w:ascii="仿宋_GB2312" w:hAnsi="新宋体" w:hint="eastAsia"/>
-          <w:szCs w:val="28"/>
-        </w:rPr>
-        <w:t>日至</w:t>
-      </w:r>
-      <w:r>
-        <w:rPr>
-          <w:rFonts w:ascii="仿宋_GB2312" w:hAnsi="新宋体" w:hint="eastAsia"/>
-          <w:szCs w:val="28"/>
-        </w:rPr>
-        <w:t>2018</w:t>
-      </w:r>
-      <w:r>
-        <w:rPr>
-          <w:rFonts w:ascii="仿宋_GB2312" w:hAnsi="新宋体" w:hint="eastAsia"/>
-          <w:szCs w:val="28"/>
-        </w:rPr>
-        <w:t>年</w:t>
-      </w:r>
-      <w:r>
-        <w:rPr>
-          <w:rFonts w:ascii="仿宋_GB2312" w:hAnsi="新宋体" w:hint="eastAsia"/>
-          <w:szCs w:val="28"/>
-        </w:rPr>
-        <w:t>4</w:t>
-      </w:r>
-      <w:r>
-        <w:rPr>
-          <w:rFonts w:ascii="仿宋_GB2312" w:hAnsi="新宋体" w:hint="eastAsia"/>
-          <w:szCs w:val="28"/>
-        </w:rPr>
-        <w:t>月</w:t>
-      </w:r>
-      <w:r>
-        <w:rPr>
-          <w:rFonts w:ascii="仿宋_GB2312" w:hAnsi="新宋体" w:hint="eastAsia"/>
-          <w:szCs w:val="28"/>
-        </w:rPr>
-        <w:t>30</w:t>
-      </w:r>
-      <w:r>
-        <w:rPr>
-          <w:rFonts w:ascii="仿宋_GB2312" w:hAnsi="新宋体" w:hint="eastAsia"/>
-          <w:szCs w:val="28"/>
-        </w:rPr>
-        <w:t>日。根据所签订合同的约定期限，项目执行期为</w:t>
-      </w:r>
-      <w:r>
-        <w:rPr>
-          <w:rFonts w:ascii="仿宋_GB2312" w:hAnsi="新宋体" w:hint="eastAsia"/>
-          <w:szCs w:val="28"/>
-        </w:rPr>
-        <w:t>24</w:t>
-      </w:r>
-      <w:r>
-        <w:rPr>
-          <w:rFonts w:ascii="仿宋_GB2312" w:hAnsi="新宋体" w:hint="eastAsia"/>
-          <w:szCs w:val="28"/>
-        </w:rPr>
-        <w:t>个月</w:t>
-      </w:r>
-      <w:r>
-        <w:rPr>
-          <w:rFonts w:ascii="仿宋_GB2312" w:hAnsi="新宋体" w:hint="eastAsia"/>
-          <w:szCs w:val="28"/>
-        </w:rPr>
-        <w:t>(2016.5-2018.4)</w:t>
-      </w:r>
-      <w:r>
-        <w:rPr>
-          <w:rFonts w:ascii="仿宋_GB2312" w:hAnsi="新宋体" w:hint="eastAsia"/>
-          <w:szCs w:val="28"/>
-        </w:rPr>
-        <w:t>，现对项目执行期的服务履约情况进行验收。</w:t>
+        <w:t>中标冀北智能电能表售电系统运行维护和技术支持服务项目，服务期限为2016年5月1日至2018年4月30日。根据所签订合同的约定期限，项目执行期为24个月(2016.5-2018.4)，现对项目执行期的服务履约情况进行验收。</w:t>
       </w:r>
     </w:p>
     <w:p>
@@ -1595,14 +1427,7 @@
                 <w:rFonts w:ascii="仿宋_GB2312" w:hAnsiTheme="minorEastAsia" w:hint="eastAsia"/>
                 <w:szCs w:val="21"/>
               </w:rPr>
-              <w:t>OGG</w:t>
-            </w:r>
-            <w:r>
-              <w:rPr>
-                <w:rFonts w:ascii="仿宋_GB2312" w:hAnsiTheme="minorEastAsia" w:hint="eastAsia"/>
-                <w:szCs w:val="21"/>
-              </w:rPr>
-              <w:t>日常监测，数据维护；</w:t>
+              <w:t>OGG日常监测，数据维护；</w:t>
             </w:r>
             <w:r>
               <w:rPr>
@@ -1624,21 +1449,7 @@
                 <w:rFonts w:ascii="仿宋_GB2312" w:hAnsiTheme="minorEastAsia" w:hint="eastAsia"/>
                 <w:szCs w:val="21"/>
               </w:rPr>
-              <w:t>系统</w:t>
-            </w:r>
-            <w:r>
-              <w:rPr>
-                <w:rFonts w:ascii="仿宋_GB2312" w:hAnsiTheme="minorEastAsia" w:hint="eastAsia"/>
-                <w:szCs w:val="21"/>
-              </w:rPr>
-              <w:t>BUG</w:t>
-            </w:r>
-            <w:r>
-              <w:rPr>
-                <w:rFonts w:ascii="仿宋_GB2312" w:hAnsiTheme="minorEastAsia" w:hint="eastAsia"/>
-                <w:szCs w:val="21"/>
-              </w:rPr>
-              <w:t>，地市需求，功能优化等问题</w:t>
+              <w:t>系统BUG，地市需求，功能优化等问题</w:t>
             </w:r>
           </w:p>
           <w:p>
@@ -1789,14 +1600,7 @@
                 <w:rFonts w:ascii="仿宋_GB2312" w:hAnsiTheme="minorEastAsia" w:hint="eastAsia"/>
                 <w:szCs w:val="21"/>
               </w:rPr>
-              <w:t>1.</w:t>
-            </w:r>
-            <w:r>
-              <w:rPr>
-                <w:rFonts w:ascii="仿宋_GB2312" w:hAnsiTheme="minorEastAsia" w:hint="eastAsia"/>
-                <w:szCs w:val="21"/>
-              </w:rPr>
-              <w:t>监测各接口数据推送情况，对异常进行处理。</w:t>
+              <w:t>1.监测各接口数据推送情况，对异常进行处理。</w:t>
             </w:r>
           </w:p>
         </w:tc>
@@ -1927,29 +1731,15 @@
                 <w:rFonts w:ascii="仿宋_GB2312" w:hAnsiTheme="minorEastAsia" w:hint="eastAsia"/>
                 <w:szCs w:val="21"/>
               </w:rPr>
-              <w:t>1.</w:t>
+              <w:t>1.设计培训方案，对员工进行培训；</w:t>
             </w:r>
             <w:r>
               <w:rPr>
                 <w:rFonts w:ascii="仿宋_GB2312" w:hAnsiTheme="minorEastAsia" w:hint="eastAsia"/>
                 <w:szCs w:val="21"/>
               </w:rPr>
-              <w:t>设计培训方案，对员工进行培训；</w:t>
-            </w:r>
-            <w:r>
-              <w:rPr>
-                <w:rFonts w:ascii="仿宋_GB2312" w:hAnsiTheme="minorEastAsia" w:hint="eastAsia"/>
-                <w:szCs w:val="21"/>
-              </w:rPr>
               <w:br/>
-              <w:t>2.</w:t>
-            </w:r>
-            <w:r>
-              <w:rPr>
-                <w:rFonts w:ascii="仿宋_GB2312" w:hAnsiTheme="minorEastAsia" w:hint="eastAsia"/>
-                <w:szCs w:val="21"/>
-              </w:rPr>
-              <w:t>对员工工作进行规划安排，了解员工</w:t>
+              <w:t>2.对员工工作进行规划安排，了解员工</w:t>
             </w:r>
           </w:p>
           <w:p>
@@ -1974,14 +1764,7 @@
                 <w:szCs w:val="21"/>
               </w:rPr>
               <w:br/>
-              <w:t>3.</w:t>
-            </w:r>
-            <w:r>
-              <w:rPr>
-                <w:rFonts w:ascii="仿宋_GB2312" w:hAnsiTheme="minorEastAsia" w:hint="eastAsia"/>
-                <w:szCs w:val="21"/>
-              </w:rPr>
-              <w:t>对员工进行工作考核。</w:t>
+              <w:t>3.对员工进行工作考核。</w:t>
             </w:r>
           </w:p>
         </w:tc>
@@ -2112,14 +1895,7 @@
                 <w:rFonts w:ascii="仿宋_GB2312" w:hAnsiTheme="minorEastAsia" w:hint="eastAsia"/>
                 <w:szCs w:val="21"/>
               </w:rPr>
-              <w:t>1.</w:t>
-            </w:r>
-            <w:r>
-              <w:rPr>
-                <w:rFonts w:ascii="仿宋_GB2312" w:hAnsiTheme="minorEastAsia" w:hint="eastAsia"/>
-                <w:szCs w:val="21"/>
-              </w:rPr>
-              <w:t>定期对各机房进行巡检，处理服务器出现的各类异常。</w:t>
+              <w:t>1.定期对各机房进行巡检，处理服务器出现的各类异常。</w:t>
             </w:r>
           </w:p>
         </w:tc>
@@ -2250,14 +2026,7 @@
                 <w:rFonts w:ascii="仿宋_GB2312" w:hAnsiTheme="minorEastAsia" w:hint="eastAsia"/>
                 <w:szCs w:val="21"/>
               </w:rPr>
-              <w:t>1.</w:t>
-            </w:r>
-            <w:r>
-              <w:rPr>
-                <w:rFonts w:ascii="仿宋_GB2312" w:hAnsiTheme="minorEastAsia" w:hint="eastAsia"/>
-                <w:szCs w:val="21"/>
-              </w:rPr>
-              <w:t>对数据库进行定期巡检，保障数据库正常运行；</w:t>
+              <w:t>1.对数据库进行定期巡检，保障数据库正常运行；</w:t>
             </w:r>
           </w:p>
           <w:p>
@@ -2274,14 +2043,7 @@
                 <w:rFonts w:ascii="仿宋_GB2312" w:hAnsiTheme="minorEastAsia" w:hint="eastAsia"/>
                 <w:szCs w:val="21"/>
               </w:rPr>
-              <w:t>2.</w:t>
-            </w:r>
-            <w:r>
-              <w:rPr>
-                <w:rFonts w:ascii="仿宋_GB2312" w:hAnsiTheme="minorEastAsia" w:hint="eastAsia"/>
-                <w:szCs w:val="21"/>
-              </w:rPr>
-              <w:t>处理数据库出现的各类异常，定期对数据库进行升级；</w:t>
+              <w:t>2.处理数据库出现的各类异常，定期对数据库进行升级；</w:t>
             </w:r>
           </w:p>
           <w:p>
@@ -2298,15 +2060,7 @@
                 <w:rFonts w:ascii="仿宋_GB2312" w:hAnsiTheme="minorEastAsia" w:hint="eastAsia"/>
                 <w:szCs w:val="21"/>
               </w:rPr>
-              <w:lastRenderedPageBreak/>
-              <w:t>3.</w:t>
-            </w:r>
-            <w:r>
-              <w:rPr>
-                <w:rFonts w:ascii="仿宋_GB2312" w:hAnsiTheme="minorEastAsia" w:hint="eastAsia"/>
-                <w:szCs w:val="21"/>
-              </w:rPr>
-              <w:t>完成数据库存储过程，表结构等优化。</w:t>
+              <w:t>3.完成数据库存储过程，表结构等优化。</w:t>
             </w:r>
           </w:p>
         </w:tc>
@@ -2333,6 +2087,7 @@
           <w:sz w:val="30"/>
           <w:szCs w:val="30"/>
         </w:rPr>
+        <w:lastRenderedPageBreak/>
         <w:t>三</w:t>
       </w:r>
       <w:r>
@@ -2484,14 +2239,7 @@
           <w:rFonts w:ascii="仿宋_GB2312" w:hAnsi="新宋体"/>
           <w:szCs w:val="28"/>
         </w:rPr>
-        <w:t>处理相关问题，满足合同要求。合同要求具体如下</w:t>
-      </w:r>
-      <w:r>
-        <w:rPr>
-          <w:rFonts w:ascii="仿宋_GB2312" w:hAnsi="新宋体"/>
-          <w:szCs w:val="28"/>
-        </w:rPr>
-        <w:t>:</w:t>
+        <w:t>处理相关问题，满足合同要求。合同要求具体如下:</w:t>
       </w:r>
     </w:p>
     <w:p>
@@ -2511,22 +2259,51 @@
           <w:b/>
           <w:sz w:val="28"/>
         </w:rPr>
-        <w:t>1</w:t>
-      </w:r>
+        <w:t>1、服务人员要求</w:t>
+      </w:r>
+    </w:p>
+    <w:p>
+      <w:pPr>
+        <w:widowControl/>
+        <w:ind w:firstLine="560"/>
+        <w:jc w:val="left"/>
+        <w:rPr>
+          <w:rFonts w:ascii="仿宋_GB2312" w:hAnsi="新宋体"/>
+          <w:szCs w:val="28"/>
+        </w:rPr>
+      </w:pPr>
+      <w:r>
+        <w:rPr>
+          <w:rFonts w:ascii="仿宋_GB2312" w:hAnsi="新宋体"/>
+          <w:szCs w:val="28"/>
+        </w:rPr>
+        <w:t>所有岗位工作人员工作地点在招标方服务现场。 在应标书中应提交全部人员名单，已根据岗位设置进行分组，指定每个组的负责人，各组负责人已提供简历和证书，并经过招标方认可后开展工作。</w:t>
+      </w:r>
+    </w:p>
+    <w:p>
+      <w:pPr>
+        <w:pStyle w:val="1"/>
+        <w:spacing w:beforeLines="50" w:before="156" w:afterLines="50" w:after="156"/>
+        <w:ind w:firstLineChars="0" w:firstLine="0"/>
+        <w:rPr>
+          <w:rFonts w:ascii="仿宋_GB2312" w:eastAsia="仿宋_GB2312" w:hAnsi="仿宋" w:hint="default"/>
+          <w:b/>
+          <w:sz w:val="28"/>
+        </w:rPr>
+      </w:pPr>
       <w:r>
         <w:rPr>
           <w:rFonts w:ascii="仿宋_GB2312" w:eastAsia="仿宋_GB2312" w:hAnsi="仿宋"/>
           <w:b/>
           <w:sz w:val="28"/>
         </w:rPr>
-        <w:t>、服务人员要求</w:t>
+        <w:t>2、系统运行率：</w:t>
       </w:r>
     </w:p>
     <w:p>
       <w:pPr>
         <w:widowControl/>
         <w:ind w:firstLine="560"/>
-        <w:jc w:val="left"/>
         <w:rPr>
           <w:rFonts w:ascii="仿宋_GB2312" w:hAnsi="新宋体"/>
           <w:szCs w:val="28"/>
@@ -2534,24 +2311,52 @@
       </w:pPr>
       <w:r>
         <w:rPr>
+          <w:rFonts w:ascii="仿宋_GB2312" w:hAnsi="新宋体" w:hint="eastAsia"/>
+          <w:szCs w:val="28"/>
+        </w:rPr>
+        <w:t>服务器系统运行率 99.5%；</w:t>
+      </w:r>
+    </w:p>
+    <w:p>
+      <w:pPr>
+        <w:widowControl/>
+        <w:ind w:firstLine="560"/>
+        <w:rPr>
           <w:rFonts w:ascii="仿宋_GB2312" w:hAnsi="新宋体"/>
           <w:szCs w:val="28"/>
         </w:rPr>
-        <w:t>所有岗位工作人员工作地点在招标方服务现场。</w:t>
-      </w:r>
-      <w:r>
+      </w:pPr>
+      <w:r>
+        <w:rPr>
+          <w:rFonts w:ascii="仿宋_GB2312" w:hAnsi="新宋体" w:hint="eastAsia"/>
+          <w:szCs w:val="28"/>
+        </w:rPr>
+        <w:t>应用系统可用率 99.5%；</w:t>
+      </w:r>
+    </w:p>
+    <w:p>
+      <w:pPr>
+        <w:widowControl/>
+        <w:ind w:firstLine="560"/>
         <w:rPr>
           <w:rFonts w:ascii="仿宋_GB2312" w:hAnsi="新宋体"/>
           <w:szCs w:val="28"/>
         </w:rPr>
-        <w:t xml:space="preserve"> </w:t>
-      </w:r>
-      <w:r>
-        <w:rPr>
-          <w:rFonts w:ascii="仿宋_GB2312" w:hAnsi="新宋体"/>
-          <w:szCs w:val="28"/>
-        </w:rPr>
-        <w:t>在应标书中应提交全部人员名单，已根据岗位设置进行分组，指定每个组的负责人，各组负责人已提供简历和证书，并经过招标方认可后开展工作。</w:t>
+      </w:pPr>
+      <w:r>
+        <w:rPr>
+          <w:rFonts w:ascii="仿宋_GB2312" w:hAnsi="新宋体" w:hint="eastAsia"/>
+          <w:szCs w:val="28"/>
+        </w:rPr>
+        <w:t>信息系统故障当日解决率</w:t>
+      </w:r>
+      <w:r>
+        <w:rPr>
+          <w:rFonts w:ascii="仿宋_GB2312" w:hAnsi="新宋体" w:hint="eastAsia"/>
+          <w:szCs w:val="28"/>
+        </w:rPr>
+        <w:tab/>
+        <w:t>99.5%。</w:t>
       </w:r>
     </w:p>
     <w:p>
@@ -2571,15 +2376,78 @@
           <w:b/>
           <w:sz w:val="28"/>
         </w:rPr>
-        <w:t>2</w:t>
-      </w:r>
+        <w:t>3、服务响应时间：</w:t>
+      </w:r>
+    </w:p>
+    <w:p>
+      <w:pPr>
+        <w:widowControl/>
+        <w:ind w:firstLine="560"/>
+        <w:rPr>
+          <w:rFonts w:ascii="仿宋_GB2312" w:hAnsi="新宋体"/>
+          <w:szCs w:val="28"/>
+        </w:rPr>
+      </w:pPr>
+      <w:r>
+        <w:rPr>
+          <w:rFonts w:ascii="仿宋_GB2312" w:hAnsi="新宋体" w:hint="eastAsia"/>
+          <w:szCs w:val="28"/>
+        </w:rPr>
+        <w:t>服务热线 正常工作响应时间 不超过30秒；</w:t>
+      </w:r>
+    </w:p>
+    <w:p>
+      <w:pPr>
+        <w:widowControl/>
+        <w:ind w:firstLine="560"/>
+        <w:rPr>
+          <w:rFonts w:ascii="仿宋_GB2312" w:hAnsi="新宋体"/>
+          <w:szCs w:val="28"/>
+        </w:rPr>
+      </w:pPr>
+      <w:r>
+        <w:rPr>
+          <w:rFonts w:ascii="仿宋_GB2312" w:hAnsi="新宋体" w:hint="eastAsia"/>
+          <w:szCs w:val="28"/>
+        </w:rPr>
+        <w:t>电话接听比率：30秒内接听电话比率在90%以上；</w:t>
+      </w:r>
+    </w:p>
+    <w:p>
+      <w:pPr>
+        <w:widowControl/>
+        <w:ind w:firstLine="560"/>
+        <w:rPr>
+          <w:rFonts w:ascii="仿宋_GB2312" w:hAnsi="新宋体"/>
+          <w:szCs w:val="28"/>
+        </w:rPr>
+      </w:pPr>
+      <w:r>
+        <w:rPr>
+          <w:rFonts w:ascii="仿宋_GB2312" w:hAnsi="新宋体" w:hint="eastAsia"/>
+          <w:szCs w:val="28"/>
+        </w:rPr>
+        <w:t>现场支持响应速度：30分钟内到达客户现场。</w:t>
+      </w:r>
+    </w:p>
+    <w:p>
+      <w:pPr>
+        <w:pStyle w:val="1"/>
+        <w:spacing w:beforeLines="50" w:before="156" w:afterLines="50" w:after="156"/>
+        <w:ind w:firstLineChars="0" w:firstLine="0"/>
+        <w:rPr>
+          <w:rFonts w:ascii="仿宋_GB2312" w:eastAsia="仿宋_GB2312" w:hAnsi="仿宋" w:hint="default"/>
+          <w:b/>
+          <w:sz w:val="28"/>
+        </w:rPr>
+      </w:pPr>
       <w:r>
         <w:rPr>
           <w:rFonts w:ascii="仿宋_GB2312" w:eastAsia="仿宋_GB2312" w:hAnsi="仿宋"/>
           <w:b/>
           <w:sz w:val="28"/>
         </w:rPr>
-        <w:t>、系统运行率：</w:t>
+        <w:t>4、解决问题比率：</w:t>
       </w:r>
     </w:p>
     <w:p>
@@ -2596,84 +2464,7 @@
           <w:rFonts w:ascii="仿宋_GB2312" w:hAnsi="新宋体" w:hint="eastAsia"/>
           <w:szCs w:val="28"/>
         </w:rPr>
-        <w:t>服务器系统运行率</w:t>
-      </w:r>
-      <w:r>
-        <w:rPr>
-          <w:rFonts w:ascii="仿宋_GB2312" w:hAnsi="新宋体" w:hint="eastAsia"/>
-          <w:szCs w:val="28"/>
-        </w:rPr>
-        <w:t xml:space="preserve"> 99.5%</w:t>
-      </w:r>
-      <w:r>
-        <w:rPr>
-          <w:rFonts w:ascii="仿宋_GB2312" w:hAnsi="新宋体" w:hint="eastAsia"/>
-          <w:szCs w:val="28"/>
-        </w:rPr>
-        <w:t>；</w:t>
-      </w:r>
-    </w:p>
-    <w:p>
-      <w:pPr>
-        <w:widowControl/>
-        <w:ind w:firstLine="560"/>
-        <w:rPr>
-          <w:rFonts w:ascii="仿宋_GB2312" w:hAnsi="新宋体"/>
-          <w:szCs w:val="28"/>
-        </w:rPr>
-      </w:pPr>
-      <w:r>
-        <w:rPr>
-          <w:rFonts w:ascii="仿宋_GB2312" w:hAnsi="新宋体" w:hint="eastAsia"/>
-          <w:szCs w:val="28"/>
-        </w:rPr>
-        <w:t>应用系统可用率</w:t>
-      </w:r>
-      <w:r>
-        <w:rPr>
-          <w:rFonts w:ascii="仿宋_GB2312" w:hAnsi="新宋体" w:hint="eastAsia"/>
-          <w:szCs w:val="28"/>
-        </w:rPr>
-        <w:t xml:space="preserve"> 99.5%</w:t>
-      </w:r>
-      <w:r>
-        <w:rPr>
-          <w:rFonts w:ascii="仿宋_GB2312" w:hAnsi="新宋体" w:hint="eastAsia"/>
-          <w:szCs w:val="28"/>
-        </w:rPr>
-        <w:t>；</w:t>
-      </w:r>
-    </w:p>
-    <w:p>
-      <w:pPr>
-        <w:widowControl/>
-        <w:ind w:firstLine="560"/>
-        <w:rPr>
-          <w:rFonts w:ascii="仿宋_GB2312" w:hAnsi="新宋体"/>
-          <w:szCs w:val="28"/>
-        </w:rPr>
-      </w:pPr>
-      <w:r>
-        <w:rPr>
-          <w:rFonts w:ascii="仿宋_GB2312" w:hAnsi="新宋体" w:hint="eastAsia"/>
-          <w:szCs w:val="28"/>
-        </w:rPr>
-        <w:t>信息系统故障当日解决率</w:t>
-      </w:r>
-      <w:r>
-        <w:rPr>
-          <w:rFonts w:ascii="仿宋_GB2312" w:hAnsi="新宋体" w:hint="eastAsia"/>
-          <w:szCs w:val="28"/>
-        </w:rPr>
-        <w:tab/>
-        <w:t>99.5%</w:t>
-      </w:r>
-      <w:r>
-        <w:rPr>
-          <w:rFonts w:ascii="仿宋_GB2312" w:hAnsi="新宋体" w:hint="eastAsia"/>
-          <w:szCs w:val="28"/>
-        </w:rPr>
-        <w:t>。</w:t>
+        <w:t>解决比率：85%的问题在第一次服务内解决。</w:t>
       </w:r>
     </w:p>
     <w:p>
@@ -2693,15 +2484,62 @@
           <w:b/>
           <w:sz w:val="28"/>
         </w:rPr>
-        <w:t>3</w:t>
-      </w:r>
+        <w:lastRenderedPageBreak/>
+        <w:t>5、服务工作记录：</w:t>
+      </w:r>
+    </w:p>
+    <w:p>
+      <w:pPr>
+        <w:widowControl/>
+        <w:ind w:firstLine="560"/>
+        <w:rPr>
+          <w:rFonts w:ascii="仿宋_GB2312" w:hAnsi="新宋体"/>
+          <w:szCs w:val="28"/>
+        </w:rPr>
+      </w:pPr>
+      <w:r>
+        <w:rPr>
+          <w:rFonts w:ascii="仿宋_GB2312" w:hAnsi="新宋体" w:hint="eastAsia"/>
+          <w:szCs w:val="28"/>
+        </w:rPr>
+        <w:t>电话服务支持记录服务管理系统100%；</w:t>
+      </w:r>
+    </w:p>
+    <w:p>
+      <w:pPr>
+        <w:widowControl/>
+        <w:ind w:firstLine="560"/>
+        <w:rPr>
+          <w:rFonts w:ascii="仿宋_GB2312" w:hAnsi="新宋体"/>
+          <w:szCs w:val="28"/>
+        </w:rPr>
+      </w:pPr>
+      <w:r>
+        <w:rPr>
+          <w:rFonts w:ascii="仿宋_GB2312" w:hAnsi="新宋体" w:hint="eastAsia"/>
+          <w:szCs w:val="28"/>
+        </w:rPr>
+        <w:t>服务支持记录记录服务管理系统100%。</w:t>
+      </w:r>
+    </w:p>
+    <w:p>
+      <w:pPr>
+        <w:pStyle w:val="1"/>
+        <w:spacing w:beforeLines="50" w:before="156" w:afterLines="50" w:after="156"/>
+        <w:ind w:firstLineChars="0" w:firstLine="0"/>
+        <w:rPr>
+          <w:rFonts w:ascii="仿宋_GB2312" w:eastAsia="仿宋_GB2312" w:hAnsi="仿宋" w:hint="default"/>
+          <w:b/>
+          <w:sz w:val="28"/>
+        </w:rPr>
+      </w:pPr>
       <w:r>
         <w:rPr>
           <w:rFonts w:ascii="仿宋_GB2312" w:eastAsia="仿宋_GB2312" w:hAnsi="仿宋"/>
           <w:b/>
           <w:sz w:val="28"/>
         </w:rPr>
-        <w:t>、服务响应时间：</w:t>
+        <w:t>6、客户投诉率：</w:t>
       </w:r>
     </w:p>
     <w:p>
@@ -2718,49 +2556,7 @@
           <w:rFonts w:ascii="仿宋_GB2312" w:hAnsi="新宋体" w:hint="eastAsia"/>
           <w:szCs w:val="28"/>
         </w:rPr>
-        <w:t>服务热线</w:t>
-      </w:r>
-      <w:r>
-        <w:rPr>
-          <w:rFonts w:ascii="仿宋_GB2312" w:hAnsi="新宋体" w:hint="eastAsia"/>
-          <w:szCs w:val="28"/>
-        </w:rPr>
-        <w:t xml:space="preserve"> </w:t>
-      </w:r>
-      <w:r>
-        <w:rPr>
-          <w:rFonts w:ascii="仿宋_GB2312" w:hAnsi="新宋体" w:hint="eastAsia"/>
-          <w:szCs w:val="28"/>
-        </w:rPr>
-        <w:t>正常工作响应时间</w:t>
-      </w:r>
-      <w:r>
-        <w:rPr>
-          <w:rFonts w:ascii="仿宋_GB2312" w:hAnsi="新宋体" w:hint="eastAsia"/>
-          <w:szCs w:val="28"/>
-        </w:rPr>
-        <w:t xml:space="preserve"> </w:t>
-      </w:r>
-      <w:r>
-        <w:rPr>
-          <w:rFonts w:ascii="仿宋_GB2312" w:hAnsi="新宋体" w:hint="eastAsia"/>
-          <w:szCs w:val="28"/>
-        </w:rPr>
-        <w:t>不超过</w:t>
-      </w:r>
-      <w:r>
-        <w:rPr>
-          <w:rFonts w:ascii="仿宋_GB2312" w:hAnsi="新宋体" w:hint="eastAsia"/>
-          <w:szCs w:val="28"/>
-        </w:rPr>
-        <w:t>30</w:t>
-      </w:r>
-      <w:r>
-        <w:rPr>
-          <w:rFonts w:ascii="仿宋_GB2312" w:hAnsi="新宋体" w:hint="eastAsia"/>
-          <w:szCs w:val="28"/>
-        </w:rPr>
-        <w:t>秒；</w:t>
+        <w:t>客户投诉率不超过3%；</w:t>
       </w:r>
     </w:p>
     <w:p>
@@ -2777,35 +2573,7 @@
           <w:rFonts w:ascii="仿宋_GB2312" w:hAnsi="新宋体" w:hint="eastAsia"/>
           <w:szCs w:val="28"/>
         </w:rPr>
-        <w:t>电话接听比率：</w:t>
-      </w:r>
-      <w:r>
-        <w:rPr>
-          <w:rFonts w:ascii="仿宋_GB2312" w:hAnsi="新宋体" w:hint="eastAsia"/>
-          <w:szCs w:val="28"/>
-        </w:rPr>
-        <w:t>30</w:t>
-      </w:r>
-      <w:r>
-        <w:rPr>
-          <w:rFonts w:ascii="仿宋_GB2312" w:hAnsi="新宋体" w:hint="eastAsia"/>
-          <w:szCs w:val="28"/>
-        </w:rPr>
-        <w:t>秒内接听电话比率在</w:t>
-      </w:r>
-      <w:r>
-        <w:rPr>
-          <w:rFonts w:ascii="仿宋_GB2312" w:hAnsi="新宋体" w:hint="eastAsia"/>
-          <w:szCs w:val="28"/>
-        </w:rPr>
-        <w:t>90%</w:t>
-      </w:r>
-      <w:r>
-        <w:rPr>
-          <w:rFonts w:ascii="仿宋_GB2312" w:hAnsi="新宋体" w:hint="eastAsia"/>
-          <w:szCs w:val="28"/>
-        </w:rPr>
-        <w:t>以上；</w:t>
+        <w:t>投诉响应处理时间 小于5分钟；</w:t>
       </w:r>
     </w:p>
     <w:p>
@@ -2822,22 +2590,24 @@
           <w:rFonts w:ascii="仿宋_GB2312" w:hAnsi="新宋体" w:hint="eastAsia"/>
           <w:szCs w:val="28"/>
         </w:rPr>
-        <w:lastRenderedPageBreak/>
-        <w:t>现场支持响应速度：</w:t>
-      </w:r>
-      <w:r>
-        <w:rPr>
-          <w:rFonts w:ascii="仿宋_GB2312" w:hAnsi="新宋体" w:hint="eastAsia"/>
-          <w:szCs w:val="28"/>
-        </w:rPr>
-        <w:t>30</w:t>
-      </w:r>
-      <w:r>
-        <w:rPr>
-          <w:rFonts w:ascii="仿宋_GB2312" w:hAnsi="新宋体" w:hint="eastAsia"/>
-          <w:szCs w:val="28"/>
-        </w:rPr>
-        <w:t>分钟内到达客户现场。</w:t>
+        <w:t>客户满意度达到99%。</w:t>
+      </w:r>
+    </w:p>
+    <w:p>
+      <w:pPr>
+        <w:spacing w:beforeLines="50" w:before="156"/>
+        <w:ind w:firstLineChars="0" w:firstLine="0"/>
+        <w:rPr>
+          <w:rFonts w:ascii="仿宋_GB2312" w:hAnsiTheme="majorEastAsia"/>
+          <w:szCs w:val="28"/>
+        </w:rPr>
+      </w:pPr>
+      <w:r>
+        <w:rPr>
+          <w:rFonts w:ascii="仿宋_GB2312" w:hAnsi="仿宋" w:hint="eastAsia"/>
+          <w:szCs w:val="28"/>
+        </w:rPr>
+        <w:t>根据要求，售电系统运维组从两大方面进行了运维工作。</w:t>
       </w:r>
     </w:p>
     <w:p>
@@ -2857,874 +2627,256 @@
           <w:b/>
           <w:sz w:val="28"/>
         </w:rPr>
-        <w:t>4</w:t>
-      </w:r>
+        <w:t>1、售电系统维护</w:t>
+      </w:r>
+    </w:p>
+    <w:p>
+      <w:pPr>
+        <w:spacing w:beforeLines="50" w:before="156" w:afterLines="50" w:after="156"/>
+        <w:ind w:firstLine="560"/>
+        <w:rPr>
+          <w:rFonts w:ascii="仿宋_GB2312" w:hAnsi="仿宋"/>
+          <w:szCs w:val="28"/>
+        </w:rPr>
+      </w:pPr>
+      <w:r>
+        <w:rPr>
+          <w:rFonts w:ascii="仿宋_GB2312" w:hAnsi="仿宋" w:hint="eastAsia"/>
+          <w:szCs w:val="28"/>
+        </w:rPr>
+        <w:t>1.1应用系统维护</w:t>
+      </w:r>
+    </w:p>
+    <w:p>
+      <w:pPr>
+        <w:ind w:firstLine="560"/>
+        <w:rPr>
+          <w:rFonts w:ascii="仿宋_GB2312" w:hAnsi="仿宋"/>
+          <w:szCs w:val="28"/>
+        </w:rPr>
+      </w:pPr>
+      <w:r>
+        <w:rPr>
+          <w:rFonts w:ascii="仿宋_GB2312" w:hAnsi="仿宋" w:hint="eastAsia"/>
+          <w:szCs w:val="28"/>
+        </w:rPr>
+        <w:t>对于区域内计量所、各供电所客户端进行维护,确保系统正常使用。维护与SG186营销系统、用电采集系统、邮政代售系统及其他相关系统接口,确保系统所有业务流程正常、对接终端正常。</w:t>
+      </w:r>
+    </w:p>
+    <w:p>
+      <w:pPr>
+        <w:spacing w:beforeLines="50" w:before="156" w:afterLines="50" w:after="156"/>
+        <w:ind w:firstLine="560"/>
+        <w:rPr>
+          <w:rFonts w:ascii="仿宋_GB2312" w:hAnsi="仿宋"/>
+          <w:szCs w:val="28"/>
+        </w:rPr>
+      </w:pPr>
+      <w:r>
+        <w:rPr>
+          <w:rFonts w:ascii="仿宋_GB2312" w:hAnsi="仿宋" w:hint="eastAsia"/>
+          <w:szCs w:val="28"/>
+        </w:rPr>
+        <w:t>1.2现场硬件维护</w:t>
+      </w:r>
+    </w:p>
+    <w:p>
+      <w:pPr>
+        <w:ind w:firstLine="560"/>
+        <w:rPr>
+          <w:rFonts w:ascii="仿宋_GB2312" w:hAnsi="仿宋"/>
+          <w:szCs w:val="28"/>
+        </w:rPr>
+      </w:pPr>
+      <w:r>
+        <w:rPr>
+          <w:rFonts w:ascii="仿宋_GB2312" w:hAnsi="仿宋" w:hint="eastAsia"/>
+          <w:szCs w:val="28"/>
+        </w:rPr>
+        <w:t>对冀北电力公司下属所有地市的所有智能电能表发卡器等设备进行监测维护,配合冀北工作人员对本地费控电能表进行现场调试,排查处理现场故障。</w:t>
+      </w:r>
+    </w:p>
+    <w:p>
+      <w:pPr>
+        <w:spacing w:beforeLines="50" w:before="156" w:afterLines="50" w:after="156"/>
+        <w:ind w:firstLine="560"/>
+        <w:rPr>
+          <w:rFonts w:ascii="仿宋_GB2312" w:hAnsi="仿宋"/>
+          <w:szCs w:val="28"/>
+        </w:rPr>
+      </w:pPr>
+      <w:r>
+        <w:rPr>
+          <w:rFonts w:ascii="仿宋_GB2312" w:hAnsi="仿宋" w:hint="eastAsia"/>
+          <w:szCs w:val="28"/>
+        </w:rPr>
+        <w:t>1.3软件备份</w:t>
+      </w:r>
+    </w:p>
+    <w:p>
+      <w:pPr>
+        <w:ind w:firstLine="560"/>
+        <w:rPr>
+          <w:rFonts w:ascii="仿宋_GB2312" w:hAnsi="仿宋"/>
+          <w:szCs w:val="28"/>
+        </w:rPr>
+      </w:pPr>
+      <w:r>
+        <w:rPr>
+          <w:rFonts w:ascii="仿宋_GB2312" w:hAnsi="仿宋" w:hint="eastAsia"/>
+          <w:szCs w:val="28"/>
+        </w:rPr>
+        <w:t>利用异机备份方式做两次与运行软件一致的软件备份,并存放在</w:t>
+      </w:r>
+      <w:r>
+        <w:rPr>
+          <w:rFonts w:ascii="仿宋_GB2312" w:hAnsi="仿宋" w:hint="eastAsia"/>
+          <w:szCs w:val="28"/>
+        </w:rPr>
+        <w:lastRenderedPageBreak/>
+        <w:t>安全的地点。</w:t>
+      </w:r>
+    </w:p>
+    <w:p>
+      <w:pPr>
+        <w:spacing w:beforeLines="50" w:before="156" w:afterLines="50" w:after="156"/>
+        <w:ind w:firstLine="560"/>
+        <w:rPr>
+          <w:rFonts w:ascii="仿宋_GB2312" w:hAnsi="仿宋"/>
+          <w:szCs w:val="28"/>
+        </w:rPr>
+      </w:pPr>
+      <w:r>
+        <w:rPr>
+          <w:rFonts w:ascii="仿宋_GB2312" w:hAnsi="仿宋" w:hint="eastAsia"/>
+          <w:szCs w:val="28"/>
+        </w:rPr>
+        <w:t>1.4数据备份</w:t>
+      </w:r>
+    </w:p>
+    <w:p>
+      <w:pPr>
+        <w:ind w:firstLine="560"/>
+        <w:rPr>
+          <w:rFonts w:ascii="仿宋_GB2312" w:hAnsi="仿宋"/>
+          <w:szCs w:val="28"/>
+        </w:rPr>
+      </w:pPr>
+      <w:r>
+        <w:rPr>
+          <w:rFonts w:ascii="仿宋_GB2312" w:hAnsi="仿宋" w:hint="eastAsia"/>
+          <w:szCs w:val="28"/>
+        </w:rPr>
+        <w:t>对于超过历史库保存期限的历史数据,利用磁带库或其他备份介质进行备份。</w:t>
+      </w:r>
+    </w:p>
+    <w:p>
+      <w:pPr>
+        <w:spacing w:beforeLines="50" w:before="156" w:afterLines="50" w:after="156"/>
+        <w:ind w:firstLine="560"/>
+        <w:rPr>
+          <w:rFonts w:ascii="仿宋_GB2312" w:hAnsi="仿宋"/>
+          <w:szCs w:val="28"/>
+        </w:rPr>
+      </w:pPr>
+      <w:r>
+        <w:rPr>
+          <w:rFonts w:ascii="仿宋_GB2312" w:hAnsi="仿宋" w:hint="eastAsia"/>
+          <w:szCs w:val="28"/>
+        </w:rPr>
+        <w:t>1.5培训</w:t>
+      </w:r>
+    </w:p>
+    <w:p>
+      <w:pPr>
+        <w:ind w:firstLine="560"/>
+        <w:rPr>
+          <w:rFonts w:ascii="仿宋_GB2312" w:hAnsi="仿宋"/>
+          <w:szCs w:val="28"/>
+        </w:rPr>
+      </w:pPr>
+      <w:r>
+        <w:rPr>
+          <w:rFonts w:ascii="仿宋_GB2312" w:hAnsi="仿宋" w:hint="eastAsia"/>
+          <w:szCs w:val="28"/>
+        </w:rPr>
+        <w:t>根据实际需要，对所辖区域内市供电公司、各供电所使用人员进行定期或不定期培训。及时以邮件、文档或现场工作等方式回复并解决用户问题。</w:t>
+      </w:r>
+    </w:p>
+    <w:p>
+      <w:pPr>
+        <w:ind w:firstLine="560"/>
+        <w:rPr>
+          <w:rFonts w:ascii="仿宋_GB2312" w:hAnsi="仿宋"/>
+          <w:szCs w:val="28"/>
+        </w:rPr>
+      </w:pPr>
+      <w:r>
+        <w:rPr>
+          <w:rFonts w:ascii="仿宋_GB2312" w:hAnsi="仿宋" w:hint="eastAsia"/>
+          <w:szCs w:val="28"/>
+        </w:rPr>
+        <w:t>项目执行期内成规模培训工作共计两次，2017年1月28日，在国网冀北电力有限公司培训中心对远程费控流程及相关问题处理进行培训；2017年8月20日至2017年8月22日，在冀北技能培训中心进行技能比武选拔培训。</w:t>
+      </w:r>
+    </w:p>
+    <w:p>
+      <w:pPr>
+        <w:spacing w:beforeLines="50" w:before="156" w:afterLines="50" w:after="156"/>
+        <w:ind w:firstLine="560"/>
+        <w:rPr>
+          <w:rFonts w:ascii="仿宋_GB2312" w:hAnsi="仿宋"/>
+          <w:szCs w:val="28"/>
+        </w:rPr>
+      </w:pPr>
+      <w:r>
+        <w:rPr>
+          <w:rFonts w:ascii="仿宋_GB2312" w:hAnsi="仿宋"/>
+          <w:szCs w:val="28"/>
+        </w:rPr>
+        <w:t>1.6</w:t>
+      </w:r>
+      <w:r>
+        <w:rPr>
+          <w:rFonts w:ascii="仿宋_GB2312" w:hAnsi="仿宋" w:hint="eastAsia"/>
+          <w:szCs w:val="28"/>
+        </w:rPr>
+        <w:t>远程售电</w:t>
+      </w:r>
+    </w:p>
+    <w:p>
+      <w:pPr>
+        <w:ind w:firstLine="560"/>
+        <w:rPr>
+          <w:rFonts w:ascii="仿宋_GB2312" w:hAnsi="仿宋"/>
+          <w:szCs w:val="28"/>
+        </w:rPr>
+      </w:pPr>
+      <w:r>
+        <w:rPr>
+          <w:rFonts w:ascii="仿宋_GB2312" w:hAnsi="仿宋" w:hint="eastAsia"/>
+          <w:szCs w:val="28"/>
+        </w:rPr>
+        <w:t>根据冀北电力公司要求 ,临时安排售电运维这边配合营销和采集系统，开发远程售电接口功能。接口功能开发基本已完成，接口测试通过，可正常使用，目前已配合完成5轮联合调试工作。</w:t>
+      </w:r>
+    </w:p>
+    <w:p>
+      <w:pPr>
+        <w:pStyle w:val="1"/>
+        <w:spacing w:beforeLines="50" w:before="156" w:afterLines="50" w:after="156"/>
+        <w:ind w:firstLineChars="0" w:firstLine="0"/>
+        <w:rPr>
+          <w:rFonts w:ascii="仿宋_GB2312" w:eastAsia="仿宋_GB2312" w:hAnsi="仿宋" w:hint="default"/>
+          <w:b/>
+          <w:sz w:val="28"/>
+        </w:rPr>
+      </w:pPr>
       <w:r>
         <w:rPr>
           <w:rFonts w:ascii="仿宋_GB2312" w:eastAsia="仿宋_GB2312" w:hAnsi="仿宋"/>
           <w:b/>
           <w:sz w:val="28"/>
         </w:rPr>
-        <w:t>、解决问题比率：</w:t>
-      </w:r>
-    </w:p>
-    <w:p>
-      <w:pPr>
-        <w:widowControl/>
-        <w:ind w:firstLine="560"/>
-        <w:rPr>
-          <w:rFonts w:ascii="仿宋_GB2312" w:hAnsi="新宋体"/>
-          <w:szCs w:val="28"/>
-        </w:rPr>
-      </w:pPr>
-      <w:r>
-        <w:rPr>
-          <w:rFonts w:ascii="仿宋_GB2312" w:hAnsi="新宋体" w:hint="eastAsia"/>
-          <w:szCs w:val="28"/>
-        </w:rPr>
-        <w:t>解决比率：</w:t>
-      </w:r>
-      <w:r>
-        <w:rPr>
-          <w:rFonts w:ascii="仿宋_GB2312" w:hAnsi="新宋体" w:hint="eastAsia"/>
-          <w:szCs w:val="28"/>
-        </w:rPr>
-        <w:t>85%</w:t>
-      </w:r>
-      <w:r>
-        <w:rPr>
-          <w:rFonts w:ascii="仿宋_GB2312" w:hAnsi="新宋体" w:hint="eastAsia"/>
-          <w:szCs w:val="28"/>
-        </w:rPr>
-        <w:t>的问题在第一次服务内解决。</w:t>
-      </w:r>
-    </w:p>
-    <w:p>
-      <w:pPr>
-        <w:pStyle w:val="1"/>
-        <w:spacing w:beforeLines="50" w:before="156" w:afterLines="50" w:after="156"/>
-        <w:ind w:firstLineChars="0" w:firstLine="0"/>
-        <w:rPr>
-          <w:rFonts w:ascii="仿宋_GB2312" w:eastAsia="仿宋_GB2312" w:hAnsi="仿宋" w:hint="default"/>
-          <w:b/>
-          <w:sz w:val="28"/>
-        </w:rPr>
-      </w:pPr>
-      <w:r>
-        <w:rPr>
-          <w:rFonts w:ascii="仿宋_GB2312" w:eastAsia="仿宋_GB2312" w:hAnsi="仿宋"/>
-          <w:b/>
-          <w:sz w:val="28"/>
-        </w:rPr>
-        <w:t>5</w:t>
-      </w:r>
-      <w:r>
-        <w:rPr>
-          <w:rFonts w:ascii="仿宋_GB2312" w:eastAsia="仿宋_GB2312" w:hAnsi="仿宋"/>
-          <w:b/>
-          <w:sz w:val="28"/>
-        </w:rPr>
-        <w:t>、服务工作记录：</w:t>
-      </w:r>
-    </w:p>
-    <w:p>
-      <w:pPr>
-        <w:widowControl/>
-        <w:ind w:firstLine="560"/>
-        <w:rPr>
-          <w:rFonts w:ascii="仿宋_GB2312" w:hAnsi="新宋体"/>
-          <w:szCs w:val="28"/>
-        </w:rPr>
-      </w:pPr>
-      <w:r>
-        <w:rPr>
-          <w:rFonts w:ascii="仿宋_GB2312" w:hAnsi="新宋体" w:hint="eastAsia"/>
-          <w:szCs w:val="28"/>
-        </w:rPr>
-        <w:t>电话服务支持记录服务管理系统</w:t>
-      </w:r>
-      <w:r>
-        <w:rPr>
-          <w:rFonts w:ascii="仿宋_GB2312" w:hAnsi="新宋体" w:hint="eastAsia"/>
-          <w:szCs w:val="28"/>
-        </w:rPr>
-        <w:t>100%</w:t>
-      </w:r>
-      <w:r>
-        <w:rPr>
-          <w:rFonts w:ascii="仿宋_GB2312" w:hAnsi="新宋体" w:hint="eastAsia"/>
-          <w:szCs w:val="28"/>
-        </w:rPr>
-        <w:t>；</w:t>
-      </w:r>
-    </w:p>
-    <w:p>
-      <w:pPr>
-        <w:widowControl/>
-        <w:ind w:firstLine="560"/>
-        <w:rPr>
-          <w:rFonts w:ascii="仿宋_GB2312" w:hAnsi="新宋体"/>
-          <w:szCs w:val="28"/>
-        </w:rPr>
-      </w:pPr>
-      <w:r>
-        <w:rPr>
-          <w:rFonts w:ascii="仿宋_GB2312" w:hAnsi="新宋体" w:hint="eastAsia"/>
-          <w:szCs w:val="28"/>
-        </w:rPr>
-        <w:t>服务支持记录记录服务管理系统</w:t>
-      </w:r>
-      <w:r>
-        <w:rPr>
-          <w:rFonts w:ascii="仿宋_GB2312" w:hAnsi="新宋体" w:hint="eastAsia"/>
-          <w:szCs w:val="28"/>
-        </w:rPr>
-        <w:t>100%</w:t>
-      </w:r>
-      <w:r>
-        <w:rPr>
-          <w:rFonts w:ascii="仿宋_GB2312" w:hAnsi="新宋体" w:hint="eastAsia"/>
-          <w:szCs w:val="28"/>
-        </w:rPr>
-        <w:t>。</w:t>
-      </w:r>
-    </w:p>
-    <w:p>
-      <w:pPr>
-        <w:pStyle w:val="1"/>
-        <w:spacing w:beforeLines="50" w:before="156" w:afterLines="50" w:after="156"/>
-        <w:ind w:firstLineChars="0" w:firstLine="0"/>
-        <w:rPr>
-          <w:rFonts w:ascii="仿宋_GB2312" w:eastAsia="仿宋_GB2312" w:hAnsi="仿宋" w:hint="default"/>
-          <w:b/>
-          <w:sz w:val="28"/>
-        </w:rPr>
-      </w:pPr>
-      <w:r>
-        <w:rPr>
-          <w:rFonts w:ascii="仿宋_GB2312" w:eastAsia="仿宋_GB2312" w:hAnsi="仿宋"/>
-          <w:b/>
-          <w:sz w:val="28"/>
-        </w:rPr>
-        <w:t>6</w:t>
-      </w:r>
-      <w:r>
-        <w:rPr>
-          <w:rFonts w:ascii="仿宋_GB2312" w:eastAsia="仿宋_GB2312" w:hAnsi="仿宋"/>
-          <w:b/>
-          <w:sz w:val="28"/>
-        </w:rPr>
-        <w:t>、客户投诉率：</w:t>
-      </w:r>
-    </w:p>
-    <w:p>
-      <w:pPr>
-        <w:widowControl/>
-        <w:ind w:firstLine="560"/>
-        <w:rPr>
-          <w:rFonts w:ascii="仿宋_GB2312" w:hAnsi="新宋体"/>
-          <w:szCs w:val="28"/>
-        </w:rPr>
-      </w:pPr>
-      <w:r>
-        <w:rPr>
-          <w:rFonts w:ascii="仿宋_GB2312" w:hAnsi="新宋体" w:hint="eastAsia"/>
-          <w:szCs w:val="28"/>
-        </w:rPr>
-        <w:t>客户投诉率不超过</w:t>
-      </w:r>
-      <w:r>
-        <w:rPr>
-          <w:rFonts w:ascii="仿宋_GB2312" w:hAnsi="新宋体" w:hint="eastAsia"/>
-          <w:szCs w:val="28"/>
-        </w:rPr>
-        <w:t>3%</w:t>
-      </w:r>
-      <w:r>
-        <w:rPr>
-          <w:rFonts w:ascii="仿宋_GB2312" w:hAnsi="新宋体" w:hint="eastAsia"/>
-          <w:szCs w:val="28"/>
-        </w:rPr>
-        <w:t>；</w:t>
-      </w:r>
-    </w:p>
-    <w:p>
-      <w:pPr>
-        <w:widowControl/>
-        <w:ind w:firstLine="560"/>
-        <w:rPr>
-          <w:rFonts w:ascii="仿宋_GB2312" w:hAnsi="新宋体"/>
-          <w:szCs w:val="28"/>
-        </w:rPr>
-      </w:pPr>
-      <w:r>
-        <w:rPr>
-          <w:rFonts w:ascii="仿宋_GB2312" w:hAnsi="新宋体" w:hint="eastAsia"/>
-          <w:szCs w:val="28"/>
-        </w:rPr>
-        <w:t>投诉响应处理时间</w:t>
-      </w:r>
-      <w:r>
-        <w:rPr>
-          <w:rFonts w:ascii="仿宋_GB2312" w:hAnsi="新宋体" w:hint="eastAsia"/>
-          <w:szCs w:val="28"/>
-        </w:rPr>
-        <w:t xml:space="preserve"> </w:t>
-      </w:r>
-      <w:r>
-        <w:rPr>
-          <w:rFonts w:ascii="仿宋_GB2312" w:hAnsi="新宋体" w:hint="eastAsia"/>
-          <w:szCs w:val="28"/>
-        </w:rPr>
-        <w:t>小于</w:t>
-      </w:r>
-      <w:r>
-        <w:rPr>
-          <w:rFonts w:ascii="仿宋_GB2312" w:hAnsi="新宋体" w:hint="eastAsia"/>
-          <w:szCs w:val="28"/>
-        </w:rPr>
-        <w:t>5</w:t>
-      </w:r>
-      <w:r>
-        <w:rPr>
-          <w:rFonts w:ascii="仿宋_GB2312" w:hAnsi="新宋体" w:hint="eastAsia"/>
-          <w:szCs w:val="28"/>
-        </w:rPr>
-        <w:t>分钟；</w:t>
-      </w:r>
-    </w:p>
-    <w:p>
-      <w:pPr>
-        <w:widowControl/>
-        <w:ind w:firstLine="560"/>
-        <w:rPr>
-          <w:rFonts w:ascii="仿宋_GB2312" w:hAnsi="新宋体"/>
-          <w:szCs w:val="28"/>
-        </w:rPr>
-      </w:pPr>
-      <w:r>
-        <w:rPr>
-          <w:rFonts w:ascii="仿宋_GB2312" w:hAnsi="新宋体" w:hint="eastAsia"/>
-          <w:szCs w:val="28"/>
-        </w:rPr>
-        <w:t>客户满意度达到</w:t>
-      </w:r>
-      <w:r>
-        <w:rPr>
-          <w:rFonts w:ascii="仿宋_GB2312" w:hAnsi="新宋体" w:hint="eastAsia"/>
-          <w:szCs w:val="28"/>
-        </w:rPr>
-        <w:t>99%</w:t>
-      </w:r>
-      <w:r>
-        <w:rPr>
-          <w:rFonts w:ascii="仿宋_GB2312" w:hAnsi="新宋体" w:hint="eastAsia"/>
-          <w:szCs w:val="28"/>
-        </w:rPr>
-        <w:t>。</w:t>
-      </w:r>
-    </w:p>
-    <w:p>
-      <w:pPr>
-        <w:spacing w:beforeLines="50" w:before="156"/>
-        <w:ind w:firstLineChars="0" w:firstLine="0"/>
-        <w:rPr>
-          <w:rFonts w:ascii="仿宋_GB2312" w:hAnsiTheme="majorEastAsia"/>
-          <w:szCs w:val="28"/>
-        </w:rPr>
-      </w:pPr>
-      <w:r>
-        <w:rPr>
-          <w:rFonts w:ascii="仿宋_GB2312" w:hAnsi="仿宋" w:hint="eastAsia"/>
-          <w:szCs w:val="28"/>
-        </w:rPr>
-        <w:t>根据要求，售电系统运维组从两大方面进行了运维工作。</w:t>
-      </w:r>
-    </w:p>
-    <w:p>
-      <w:pPr>
-        <w:pStyle w:val="1"/>
-        <w:spacing w:beforeLines="50" w:before="156" w:afterLines="50" w:after="156"/>
-        <w:ind w:firstLineChars="0" w:firstLine="0"/>
-        <w:rPr>
-          <w:rFonts w:ascii="仿宋_GB2312" w:eastAsia="仿宋_GB2312" w:hAnsi="仿宋" w:hint="default"/>
-          <w:b/>
-          <w:sz w:val="28"/>
-        </w:rPr>
-      </w:pPr>
-      <w:r>
-        <w:rPr>
-          <w:rFonts w:ascii="仿宋_GB2312" w:eastAsia="仿宋_GB2312" w:hAnsi="仿宋"/>
-          <w:b/>
-          <w:sz w:val="28"/>
-        </w:rPr>
-        <w:t>1</w:t>
-      </w:r>
-      <w:r>
-        <w:rPr>
-          <w:rFonts w:ascii="仿宋_GB2312" w:eastAsia="仿宋_GB2312" w:hAnsi="仿宋"/>
-          <w:b/>
-          <w:sz w:val="28"/>
-        </w:rPr>
-        <w:t>、售电系统维护</w:t>
-      </w:r>
-    </w:p>
-    <w:p>
-      <w:pPr>
-        <w:spacing w:beforeLines="50" w:before="156" w:afterLines="50" w:after="156"/>
-        <w:ind w:firstLine="560"/>
-        <w:rPr>
-          <w:rFonts w:ascii="仿宋_GB2312" w:hAnsi="仿宋"/>
-          <w:szCs w:val="28"/>
-        </w:rPr>
-      </w:pPr>
-      <w:r>
-        <w:rPr>
-          <w:rFonts w:ascii="仿宋_GB2312" w:hAnsi="仿宋" w:hint="eastAsia"/>
-          <w:szCs w:val="28"/>
-        </w:rPr>
-        <w:t>1.1</w:t>
-      </w:r>
-      <w:r>
-        <w:rPr>
-          <w:rFonts w:ascii="仿宋_GB2312" w:hAnsi="仿宋" w:hint="eastAsia"/>
-          <w:szCs w:val="28"/>
-        </w:rPr>
-        <w:t>应用系统维护</w:t>
-      </w:r>
-    </w:p>
-    <w:p>
-      <w:pPr>
-        <w:ind w:firstLine="560"/>
-        <w:rPr>
-          <w:rFonts w:ascii="仿宋_GB2312" w:hAnsi="仿宋"/>
-          <w:szCs w:val="28"/>
-        </w:rPr>
-      </w:pPr>
-      <w:r>
-        <w:rPr>
-          <w:rFonts w:ascii="仿宋_GB2312" w:hAnsi="仿宋" w:hint="eastAsia"/>
-          <w:szCs w:val="28"/>
-        </w:rPr>
-        <w:t>对于区域内计量所、各供电所客户端进行维护</w:t>
-      </w:r>
-      <w:r>
-        <w:rPr>
-          <w:rFonts w:ascii="仿宋_GB2312" w:hAnsi="仿宋" w:hint="eastAsia"/>
-          <w:szCs w:val="28"/>
-        </w:rPr>
-        <w:t>,</w:t>
-      </w:r>
-      <w:r>
-        <w:rPr>
-          <w:rFonts w:ascii="仿宋_GB2312" w:hAnsi="仿宋" w:hint="eastAsia"/>
-          <w:szCs w:val="28"/>
-        </w:rPr>
-        <w:t>确保系统正常使用。维护与</w:t>
-      </w:r>
-      <w:r>
-        <w:rPr>
-          <w:rFonts w:ascii="仿宋_GB2312" w:hAnsi="仿宋" w:hint="eastAsia"/>
-          <w:szCs w:val="28"/>
-        </w:rPr>
-        <w:t>SG186</w:t>
-      </w:r>
-      <w:r>
-        <w:rPr>
-          <w:rFonts w:ascii="仿宋_GB2312" w:hAnsi="仿宋" w:hint="eastAsia"/>
-          <w:szCs w:val="28"/>
-        </w:rPr>
-        <w:t>营销系统、用电采集系统、邮政代售系统及其</w:t>
-      </w:r>
-      <w:r>
-        <w:rPr>
-          <w:rFonts w:ascii="仿宋_GB2312" w:hAnsi="仿宋" w:hint="eastAsia"/>
-          <w:szCs w:val="28"/>
-        </w:rPr>
-        <w:t>他相关系统接口</w:t>
-      </w:r>
-      <w:r>
-        <w:rPr>
-          <w:rFonts w:ascii="仿宋_GB2312" w:hAnsi="仿宋" w:hint="eastAsia"/>
-          <w:szCs w:val="28"/>
-        </w:rPr>
-        <w:t>,</w:t>
-      </w:r>
-      <w:r>
-        <w:rPr>
-          <w:rFonts w:ascii="仿宋_GB2312" w:hAnsi="仿宋" w:hint="eastAsia"/>
-          <w:szCs w:val="28"/>
-        </w:rPr>
-        <w:t>确保系统所有业务流程正常、对接终端正常。</w:t>
-      </w:r>
-    </w:p>
-    <w:p>
-      <w:pPr>
-        <w:spacing w:beforeLines="50" w:before="156" w:afterLines="50" w:after="156"/>
-        <w:ind w:firstLine="560"/>
-        <w:rPr>
-          <w:rFonts w:ascii="仿宋_GB2312" w:hAnsi="仿宋"/>
-          <w:szCs w:val="28"/>
-        </w:rPr>
-      </w:pPr>
-      <w:r>
-        <w:rPr>
-          <w:rFonts w:ascii="仿宋_GB2312" w:hAnsi="仿宋" w:hint="eastAsia"/>
-          <w:szCs w:val="28"/>
-        </w:rPr>
-        <w:t>1.2</w:t>
-      </w:r>
-      <w:r>
-        <w:rPr>
-          <w:rFonts w:ascii="仿宋_GB2312" w:hAnsi="仿宋" w:hint="eastAsia"/>
-          <w:szCs w:val="28"/>
-        </w:rPr>
-        <w:t>现场硬件维护</w:t>
-      </w:r>
-    </w:p>
-    <w:p>
-      <w:pPr>
-        <w:ind w:firstLine="560"/>
-        <w:rPr>
-          <w:rFonts w:ascii="仿宋_GB2312" w:hAnsi="仿宋"/>
-          <w:szCs w:val="28"/>
-        </w:rPr>
-      </w:pPr>
-      <w:r>
-        <w:rPr>
-          <w:rFonts w:ascii="仿宋_GB2312" w:hAnsi="仿宋" w:hint="eastAsia"/>
-          <w:szCs w:val="28"/>
-        </w:rPr>
-        <w:t>对冀北电力公司下属所有地市的所有智能电能表发卡器等设备进行监测维护</w:t>
-      </w:r>
-      <w:r>
-        <w:rPr>
-          <w:rFonts w:ascii="仿宋_GB2312" w:hAnsi="仿宋" w:hint="eastAsia"/>
-          <w:szCs w:val="28"/>
-        </w:rPr>
-        <w:t>,</w:t>
-      </w:r>
-      <w:r>
-        <w:rPr>
-          <w:rFonts w:ascii="仿宋_GB2312" w:hAnsi="仿宋" w:hint="eastAsia"/>
-          <w:szCs w:val="28"/>
-        </w:rPr>
-        <w:t>配合冀北工作人员对本地费控电能表进行现场调试</w:t>
-      </w:r>
-      <w:r>
-        <w:rPr>
-          <w:rFonts w:ascii="仿宋_GB2312" w:hAnsi="仿宋" w:hint="eastAsia"/>
-          <w:szCs w:val="28"/>
-        </w:rPr>
-        <w:t>,</w:t>
-      </w:r>
-      <w:r>
-        <w:rPr>
-          <w:rFonts w:ascii="仿宋_GB2312" w:hAnsi="仿宋" w:hint="eastAsia"/>
-          <w:szCs w:val="28"/>
-        </w:rPr>
-        <w:t>排</w:t>
-      </w:r>
-      <w:r>
-        <w:rPr>
-          <w:rFonts w:ascii="仿宋_GB2312" w:hAnsi="仿宋" w:hint="eastAsia"/>
-          <w:szCs w:val="28"/>
-        </w:rPr>
-        <w:lastRenderedPageBreak/>
-        <w:t>查处理现场故障。</w:t>
-      </w:r>
-    </w:p>
-    <w:p>
-      <w:pPr>
-        <w:spacing w:beforeLines="50" w:before="156" w:afterLines="50" w:after="156"/>
-        <w:ind w:firstLine="560"/>
-        <w:rPr>
-          <w:rFonts w:ascii="仿宋_GB2312" w:hAnsi="仿宋"/>
-          <w:szCs w:val="28"/>
-        </w:rPr>
-      </w:pPr>
-      <w:r>
-        <w:rPr>
-          <w:rFonts w:ascii="仿宋_GB2312" w:hAnsi="仿宋" w:hint="eastAsia"/>
-          <w:szCs w:val="28"/>
-        </w:rPr>
-        <w:t>1.3</w:t>
-      </w:r>
-      <w:r>
-        <w:rPr>
-          <w:rFonts w:ascii="仿宋_GB2312" w:hAnsi="仿宋" w:hint="eastAsia"/>
-          <w:szCs w:val="28"/>
-        </w:rPr>
-        <w:t>软件备份</w:t>
-      </w:r>
-    </w:p>
-    <w:p>
-      <w:pPr>
-        <w:ind w:firstLine="560"/>
-        <w:rPr>
-          <w:rFonts w:ascii="仿宋_GB2312" w:hAnsi="仿宋"/>
-          <w:szCs w:val="28"/>
-        </w:rPr>
-      </w:pPr>
-      <w:r>
-        <w:rPr>
-          <w:rFonts w:ascii="仿宋_GB2312" w:hAnsi="仿宋" w:hint="eastAsia"/>
-          <w:szCs w:val="28"/>
-        </w:rPr>
-        <w:t>利用异机备份方式做两次与运行软件一致的软件备份</w:t>
-      </w:r>
-      <w:r>
-        <w:rPr>
-          <w:rFonts w:ascii="仿宋_GB2312" w:hAnsi="仿宋" w:hint="eastAsia"/>
-          <w:szCs w:val="28"/>
-        </w:rPr>
-        <w:t>,</w:t>
-      </w:r>
-      <w:r>
-        <w:rPr>
-          <w:rFonts w:ascii="仿宋_GB2312" w:hAnsi="仿宋" w:hint="eastAsia"/>
-          <w:szCs w:val="28"/>
-        </w:rPr>
-        <w:t>并存放在安全的地点。</w:t>
-      </w:r>
-    </w:p>
-    <w:p>
-      <w:pPr>
-        <w:spacing w:beforeLines="50" w:before="156" w:afterLines="50" w:after="156"/>
-        <w:ind w:firstLine="560"/>
-        <w:rPr>
-          <w:rFonts w:ascii="仿宋_GB2312" w:hAnsi="仿宋"/>
-          <w:szCs w:val="28"/>
-        </w:rPr>
-      </w:pPr>
-      <w:r>
-        <w:rPr>
-          <w:rFonts w:ascii="仿宋_GB2312" w:hAnsi="仿宋" w:hint="eastAsia"/>
-          <w:szCs w:val="28"/>
-        </w:rPr>
-        <w:t>1.4</w:t>
-      </w:r>
-      <w:r>
-        <w:rPr>
-          <w:rFonts w:ascii="仿宋_GB2312" w:hAnsi="仿宋" w:hint="eastAsia"/>
-          <w:szCs w:val="28"/>
-        </w:rPr>
-        <w:t>数据备份</w:t>
-      </w:r>
-    </w:p>
-    <w:p>
-      <w:pPr>
-        <w:ind w:firstLine="560"/>
-        <w:rPr>
-          <w:rFonts w:ascii="仿宋_GB2312" w:hAnsi="仿宋"/>
-          <w:szCs w:val="28"/>
-        </w:rPr>
-      </w:pPr>
-      <w:r>
-        <w:rPr>
-          <w:rFonts w:ascii="仿宋_GB2312" w:hAnsi="仿宋" w:hint="eastAsia"/>
-          <w:szCs w:val="28"/>
-        </w:rPr>
-        <w:t>对于超过历史库保存期限的历史数据</w:t>
-      </w:r>
-      <w:r>
-        <w:rPr>
-          <w:rFonts w:ascii="仿宋_GB2312" w:hAnsi="仿宋" w:hint="eastAsia"/>
-          <w:szCs w:val="28"/>
-        </w:rPr>
-        <w:t>,</w:t>
-      </w:r>
-      <w:r>
-        <w:rPr>
-          <w:rFonts w:ascii="仿宋_GB2312" w:hAnsi="仿宋" w:hint="eastAsia"/>
-          <w:szCs w:val="28"/>
-        </w:rPr>
-        <w:t>利用磁带库或其他备份介质进行备份。</w:t>
-      </w:r>
-    </w:p>
-    <w:p>
-      <w:pPr>
-        <w:spacing w:beforeLines="50" w:before="156" w:afterLines="50" w:after="156"/>
-        <w:ind w:firstLine="560"/>
-        <w:rPr>
-          <w:rFonts w:ascii="仿宋_GB2312" w:hAnsi="仿宋"/>
-          <w:szCs w:val="28"/>
-        </w:rPr>
-      </w:pPr>
-      <w:r>
-        <w:rPr>
-          <w:rFonts w:ascii="仿宋_GB2312" w:hAnsi="仿宋" w:hint="eastAsia"/>
-          <w:szCs w:val="28"/>
-        </w:rPr>
-        <w:t>1.5</w:t>
-      </w:r>
-      <w:r>
-        <w:rPr>
-          <w:rFonts w:ascii="仿宋_GB2312" w:hAnsi="仿宋" w:hint="eastAsia"/>
-          <w:szCs w:val="28"/>
-        </w:rPr>
-        <w:t>培训</w:t>
-      </w:r>
-    </w:p>
-    <w:p>
-      <w:pPr>
-        <w:ind w:firstLine="560"/>
-        <w:rPr>
-          <w:rFonts w:ascii="仿宋_GB2312" w:hAnsi="仿宋"/>
-          <w:szCs w:val="28"/>
-        </w:rPr>
-      </w:pPr>
-      <w:r>
-        <w:rPr>
-          <w:rFonts w:ascii="仿宋_GB2312" w:hAnsi="仿宋" w:hint="eastAsia"/>
-          <w:szCs w:val="28"/>
-        </w:rPr>
-        <w:t>根据实际需要，对所辖区域内市供电公司、各供电所使用人员进行定期或不定期培训。及时以邮件、文档或现场工作等方式回复并解决用户问题。</w:t>
-      </w:r>
-    </w:p>
-    <w:p>
-      <w:pPr>
-        <w:ind w:firstLine="560"/>
-        <w:rPr>
-          <w:rFonts w:ascii="仿宋_GB2312" w:hAnsi="仿宋"/>
-          <w:szCs w:val="28"/>
-        </w:rPr>
-      </w:pPr>
-      <w:r>
-        <w:rPr>
-          <w:rFonts w:ascii="仿宋_GB2312" w:hAnsi="仿宋" w:hint="eastAsia"/>
-          <w:szCs w:val="28"/>
-        </w:rPr>
-        <w:t>项目执行期内成规模培训工作共计两次，</w:t>
-      </w:r>
-      <w:r>
-        <w:rPr>
-          <w:rFonts w:ascii="仿宋_GB2312" w:hAnsi="仿宋" w:hint="eastAsia"/>
-          <w:szCs w:val="28"/>
-        </w:rPr>
-        <w:t>2017</w:t>
-      </w:r>
-      <w:r>
-        <w:rPr>
-          <w:rFonts w:ascii="仿宋_GB2312" w:hAnsi="仿宋" w:hint="eastAsia"/>
-          <w:szCs w:val="28"/>
-        </w:rPr>
-        <w:t>年</w:t>
-      </w:r>
-      <w:r>
-        <w:rPr>
-          <w:rFonts w:ascii="仿宋_GB2312" w:hAnsi="仿宋" w:hint="eastAsia"/>
-          <w:szCs w:val="28"/>
-        </w:rPr>
-        <w:t>1</w:t>
-      </w:r>
-      <w:r>
-        <w:rPr>
-          <w:rFonts w:ascii="仿宋_GB2312" w:hAnsi="仿宋" w:hint="eastAsia"/>
-          <w:szCs w:val="28"/>
-        </w:rPr>
-        <w:t>月</w:t>
-      </w:r>
-      <w:r>
-        <w:rPr>
-          <w:rFonts w:ascii="仿宋_GB2312" w:hAnsi="仿宋" w:hint="eastAsia"/>
-          <w:szCs w:val="28"/>
-        </w:rPr>
-        <w:t>28</w:t>
-      </w:r>
-      <w:r>
-        <w:rPr>
-          <w:rFonts w:ascii="仿宋_GB2312" w:hAnsi="仿宋" w:hint="eastAsia"/>
-          <w:szCs w:val="28"/>
-        </w:rPr>
-        <w:t>日，在国网冀北电力有限公司培训中心对远程费控流程及相关问题处理进行培训；</w:t>
-      </w:r>
-      <w:r>
-        <w:rPr>
-          <w:rFonts w:ascii="仿宋_GB2312" w:hAnsi="仿宋" w:hint="eastAsia"/>
-          <w:szCs w:val="28"/>
-        </w:rPr>
-        <w:t>2017</w:t>
-      </w:r>
-      <w:r>
-        <w:rPr>
-          <w:rFonts w:ascii="仿宋_GB2312" w:hAnsi="仿宋" w:hint="eastAsia"/>
-          <w:szCs w:val="28"/>
-        </w:rPr>
-        <w:t>年</w:t>
-      </w:r>
-      <w:r>
-        <w:rPr>
-          <w:rFonts w:ascii="仿宋_GB2312" w:hAnsi="仿宋" w:hint="eastAsia"/>
-          <w:szCs w:val="28"/>
-        </w:rPr>
-        <w:t>8</w:t>
-      </w:r>
-      <w:r>
-        <w:rPr>
-          <w:rFonts w:ascii="仿宋_GB2312" w:hAnsi="仿宋" w:hint="eastAsia"/>
-          <w:szCs w:val="28"/>
-        </w:rPr>
-        <w:t>月</w:t>
-      </w:r>
-      <w:r>
-        <w:rPr>
-          <w:rFonts w:ascii="仿宋_GB2312" w:hAnsi="仿宋" w:hint="eastAsia"/>
-          <w:szCs w:val="28"/>
-        </w:rPr>
-        <w:t>20</w:t>
-      </w:r>
-      <w:r>
-        <w:rPr>
-          <w:rFonts w:ascii="仿宋_GB2312" w:hAnsi="仿宋" w:hint="eastAsia"/>
-          <w:szCs w:val="28"/>
-        </w:rPr>
-        <w:t>日至</w:t>
-      </w:r>
-      <w:r>
-        <w:rPr>
-          <w:rFonts w:ascii="仿宋_GB2312" w:hAnsi="仿宋" w:hint="eastAsia"/>
-          <w:szCs w:val="28"/>
-        </w:rPr>
-        <w:t>2017</w:t>
-      </w:r>
-      <w:r>
-        <w:rPr>
-          <w:rFonts w:ascii="仿宋_GB2312" w:hAnsi="仿宋" w:hint="eastAsia"/>
-          <w:szCs w:val="28"/>
-        </w:rPr>
-        <w:t>年</w:t>
-      </w:r>
-      <w:r>
-        <w:rPr>
-          <w:rFonts w:ascii="仿宋_GB2312" w:hAnsi="仿宋" w:hint="eastAsia"/>
-          <w:szCs w:val="28"/>
-        </w:rPr>
-        <w:t>8</w:t>
-      </w:r>
-      <w:r>
-        <w:rPr>
-          <w:rFonts w:ascii="仿宋_GB2312" w:hAnsi="仿宋" w:hint="eastAsia"/>
-          <w:szCs w:val="28"/>
-        </w:rPr>
-        <w:t>月</w:t>
-      </w:r>
-      <w:r>
-        <w:rPr>
-          <w:rFonts w:ascii="仿宋_GB2312" w:hAnsi="仿宋" w:hint="eastAsia"/>
-          <w:szCs w:val="28"/>
-        </w:rPr>
-        <w:t>22</w:t>
-      </w:r>
-      <w:r>
-        <w:rPr>
-          <w:rFonts w:ascii="仿宋_GB2312" w:hAnsi="仿宋" w:hint="eastAsia"/>
-          <w:szCs w:val="28"/>
-        </w:rPr>
-        <w:t>日，在冀北技能培训中心进行技能比武选拔培训。</w:t>
-      </w:r>
-    </w:p>
-    <w:p>
-      <w:pPr>
-        <w:spacing w:beforeLines="50" w:before="156" w:afterLines="50" w:after="156"/>
-        <w:ind w:firstLine="560"/>
-        <w:rPr>
-          <w:rFonts w:ascii="仿宋_GB2312" w:hAnsi="仿宋"/>
-          <w:szCs w:val="28"/>
-        </w:rPr>
-      </w:pPr>
-      <w:r>
-        <w:rPr>
-          <w:rFonts w:ascii="仿宋_GB2312" w:hAnsi="仿宋"/>
-          <w:szCs w:val="28"/>
-        </w:rPr>
-        <w:t>1.6</w:t>
-      </w:r>
-      <w:r>
-        <w:rPr>
-          <w:rFonts w:ascii="仿宋_GB2312" w:hAnsi="仿宋" w:hint="eastAsia"/>
-          <w:szCs w:val="28"/>
-        </w:rPr>
-        <w:t>远程售电</w:t>
-      </w:r>
-    </w:p>
-    <w:p>
-      <w:pPr>
-        <w:ind w:firstLine="560"/>
-        <w:rPr>
-          <w:rFonts w:ascii="仿宋_GB2312" w:hAnsi="仿宋"/>
-          <w:szCs w:val="28"/>
-        </w:rPr>
-      </w:pPr>
-      <w:r>
-        <w:rPr>
-          <w:rFonts w:ascii="仿宋_GB2312" w:hAnsi="仿宋" w:hint="eastAsia"/>
-          <w:szCs w:val="28"/>
-        </w:rPr>
-        <w:t>根据冀北电力公司要求</w:t>
-      </w:r>
-      <w:r>
-        <w:rPr>
-          <w:rFonts w:ascii="仿宋_GB2312" w:hAnsi="仿宋" w:hint="eastAsia"/>
-          <w:szCs w:val="28"/>
-        </w:rPr>
-        <w:t xml:space="preserve"> </w:t>
-      </w:r>
-      <w:r>
-        <w:rPr>
-          <w:rFonts w:ascii="仿宋_GB2312" w:hAnsi="仿宋" w:hint="eastAsia"/>
-          <w:szCs w:val="28"/>
-        </w:rPr>
-        <w:t>,</w:t>
-      </w:r>
-      <w:r>
-        <w:rPr>
-          <w:rFonts w:ascii="仿宋_GB2312" w:hAnsi="仿宋" w:hint="eastAsia"/>
-          <w:szCs w:val="28"/>
-        </w:rPr>
-        <w:t>临时安排售电运维这边配合营销和采集系统，开发远程售电接口功能。接口功能开发基本已完成，接口测试通过，可正常使用，目前已配合完成</w:t>
-      </w:r>
-      <w:r>
-        <w:rPr>
-          <w:rFonts w:ascii="仿宋_GB2312" w:hAnsi="仿宋" w:hint="eastAsia"/>
-          <w:szCs w:val="28"/>
-        </w:rPr>
-        <w:t>5</w:t>
-      </w:r>
-      <w:r>
-        <w:rPr>
-          <w:rFonts w:ascii="仿宋_GB2312" w:hAnsi="仿宋" w:hint="eastAsia"/>
-          <w:szCs w:val="28"/>
-        </w:rPr>
-        <w:t>轮联合调试工作。</w:t>
-      </w:r>
-    </w:p>
-    <w:p>
-      <w:pPr>
-        <w:pStyle w:val="1"/>
-        <w:spacing w:beforeLines="50" w:before="156" w:afterLines="50" w:after="156"/>
-        <w:ind w:firstLineChars="0" w:firstLine="0"/>
-        <w:rPr>
-          <w:rFonts w:ascii="仿宋_GB2312" w:eastAsia="仿宋_GB2312" w:hAnsi="仿宋" w:hint="default"/>
-          <w:b/>
-          <w:sz w:val="28"/>
-        </w:rPr>
-      </w:pPr>
-      <w:r>
-        <w:rPr>
-          <w:rFonts w:ascii="仿宋_GB2312" w:eastAsia="仿宋_GB2312" w:hAnsi="仿宋"/>
-          <w:b/>
-          <w:sz w:val="28"/>
-        </w:rPr>
-        <w:t>2</w:t>
-      </w:r>
-      <w:r>
-        <w:rPr>
-          <w:rFonts w:ascii="仿宋_GB2312" w:eastAsia="仿宋_GB2312" w:hAnsi="仿宋"/>
-          <w:b/>
-          <w:sz w:val="28"/>
-        </w:rPr>
-        <w:t>、设备维护</w:t>
+        <w:t>2、设备维护</w:t>
       </w:r>
     </w:p>
     <w:p>
@@ -3747,62 +2899,7 @@
           <w:kern w:val="0"/>
           <w:szCs w:val="28"/>
         </w:rPr>
-        <w:lastRenderedPageBreak/>
-        <w:t>售电系统项目组运维人员熟悉</w:t>
-      </w:r>
-      <w:r>
-        <w:rPr>
-          <w:rFonts w:ascii="仿宋_GB2312" w:hint="eastAsia"/>
-          <w:color w:val="000000"/>
-          <w:kern w:val="0"/>
-          <w:szCs w:val="28"/>
-        </w:rPr>
-        <w:t xml:space="preserve">Windows </w:t>
-      </w:r>
-      <w:r>
-        <w:rPr>
-          <w:rFonts w:ascii="仿宋_GB2312" w:hint="eastAsia"/>
-          <w:color w:val="000000"/>
-          <w:kern w:val="0"/>
-          <w:szCs w:val="28"/>
-        </w:rPr>
-        <w:t>操作系统的运行状况，监督协调建设方进行系统升级、技术改造等，合同执行期间完成服务设备巡检</w:t>
-      </w:r>
-      <w:r>
-        <w:rPr>
-          <w:rFonts w:ascii="仿宋_GB2312" w:hint="eastAsia"/>
-          <w:color w:val="000000"/>
-          <w:kern w:val="0"/>
-          <w:szCs w:val="28"/>
-        </w:rPr>
-        <w:t>4</w:t>
-      </w:r>
-      <w:r>
-        <w:rPr>
-          <w:rFonts w:ascii="仿宋_GB2312" w:hint="eastAsia"/>
-          <w:color w:val="000000"/>
-          <w:kern w:val="0"/>
-          <w:szCs w:val="28"/>
-        </w:rPr>
-        <w:t>次，完成设备问题处理</w:t>
-      </w:r>
-      <w:r>
-        <w:rPr>
-          <w:rFonts w:ascii="仿宋_GB2312" w:hint="eastAsia"/>
-          <w:color w:val="000000"/>
-          <w:kern w:val="0"/>
-          <w:szCs w:val="28"/>
-        </w:rPr>
-        <w:t>1</w:t>
-      </w:r>
-      <w:r>
-        <w:rPr>
-          <w:rFonts w:ascii="仿宋_GB2312" w:hint="eastAsia"/>
-          <w:color w:val="000000"/>
-          <w:kern w:val="0"/>
-          <w:szCs w:val="28"/>
-        </w:rPr>
-        <w:t>次。具体服务内容如下：</w:t>
+        <w:t>售电系统项目组运维人员熟悉Windows 操作系统的运行状况，监督协调建设方进行系统升级、技术改造等，合同执行期间完成服务设备巡检4次，完成设备问题处理1次。具体服务内容如下：</w:t>
       </w:r>
     </w:p>
     <w:p>
@@ -3825,6 +2922,7 @@
           <w:kern w:val="0"/>
           <w:szCs w:val="28"/>
         </w:rPr>
+        <w:lastRenderedPageBreak/>
         <w:t>2.</w:t>
       </w:r>
       <w:r>
@@ -3834,16 +2932,7 @@
           <w:kern w:val="0"/>
           <w:szCs w:val="28"/>
         </w:rPr>
-        <w:t>1.</w:t>
-      </w:r>
-      <w:r>
-        <w:rPr>
-          <w:rFonts w:ascii="仿宋_GB2312" w:hint="eastAsia"/>
-          <w:color w:val="000000"/>
-          <w:kern w:val="0"/>
-          <w:szCs w:val="28"/>
-        </w:rPr>
-        <w:t>日常运行维护</w:t>
+        <w:t>1.日常运行维护</w:t>
       </w:r>
     </w:p>
     <w:p>
@@ -3898,25 +2987,7 @@
           <w:kern w:val="0"/>
           <w:szCs w:val="28"/>
         </w:rPr>
-        <w:t>2</w:t>
-      </w:r>
-      <w:r>
-        <w:rPr>
-          <w:rFonts w:ascii="仿宋_GB2312" w:hint="eastAsia"/>
-          <w:color w:val="000000"/>
-          <w:kern w:val="0"/>
-          <w:szCs w:val="28"/>
-        </w:rPr>
-        <w:t>.</w:t>
-      </w:r>
-      <w:r>
-        <w:rPr>
-          <w:rFonts w:ascii="仿宋_GB2312" w:hint="eastAsia"/>
-          <w:color w:val="000000"/>
-          <w:kern w:val="0"/>
-          <w:szCs w:val="28"/>
-        </w:rPr>
-        <w:t>主机维护</w:t>
+        <w:t>2.主机维护</w:t>
       </w:r>
     </w:p>
     <w:p>
@@ -3939,25 +3010,7 @@
           <w:kern w:val="0"/>
           <w:szCs w:val="28"/>
         </w:rPr>
-        <w:t>检查</w:t>
-      </w:r>
-      <w:r>
-        <w:rPr>
-          <w:rFonts w:ascii="仿宋_GB2312" w:hint="eastAsia"/>
-          <w:color w:val="000000"/>
-          <w:kern w:val="0"/>
-          <w:szCs w:val="28"/>
-        </w:rPr>
-        <w:t>CPU</w:t>
-      </w:r>
-      <w:r>
-        <w:rPr>
-          <w:rFonts w:ascii="仿宋_GB2312" w:hint="eastAsia"/>
-          <w:color w:val="000000"/>
-          <w:kern w:val="0"/>
-          <w:szCs w:val="28"/>
-        </w:rPr>
-        <w:t>负荷情况；检查磁盘空间使用情况；检查系统日志；检查主机进程；检查应用软件运行状况。</w:t>
+        <w:t>检查CPU负荷情况；检查磁盘空间使用情况；检查系统日志；检查主机进程；检查应用软件运行状况。</w:t>
       </w:r>
     </w:p>
     <w:p>
@@ -3989,16 +3042,7 @@
           <w:kern w:val="0"/>
           <w:szCs w:val="28"/>
         </w:rPr>
-        <w:t>3.</w:t>
-      </w:r>
-      <w:r>
-        <w:rPr>
-          <w:rFonts w:ascii="仿宋_GB2312" w:hint="eastAsia"/>
-          <w:color w:val="000000"/>
-          <w:kern w:val="0"/>
-          <w:szCs w:val="28"/>
-        </w:rPr>
-        <w:t>配合应用维护</w:t>
+        <w:t>3.配合应用维护</w:t>
       </w:r>
     </w:p>
     <w:p>
@@ -4526,7 +3570,6 @@
                 <w:szCs w:val="24"/>
                 <w:lang w:eastAsia="zh-CN"/>
               </w:rPr>
-              <w:lastRenderedPageBreak/>
               <w:t>4</w:t>
             </w:r>
           </w:p>
@@ -5097,6 +4140,7 @@
                 <w:szCs w:val="24"/>
                 <w:lang w:eastAsia="zh-CN"/>
               </w:rPr>
+              <w:lastRenderedPageBreak/>
               <w:t>10</w:t>
             </w:r>
           </w:p>
@@ -5615,19 +4659,13 @@
               <w:rPr>
                 <w:rFonts w:ascii="仿宋_GB2312" w:hint="eastAsia"/>
               </w:rPr>
-              <w:t>2018</w:t>
-            </w:r>
-            <w:r>
-              <w:rPr>
-                <w:rFonts w:ascii="仿宋_GB2312" w:hint="eastAsia"/>
-              </w:rPr>
-              <w:t>年</w:t>
-            </w:r>
-            <w:r>
-              <w:rPr>
-                <w:rFonts w:ascii="仿宋_GB2312" w:hint="eastAsia"/>
-              </w:rPr>
-              <w:t>5</w:t>
+              <w:t>2018年</w:t>
+            </w:r>
+            <w:r>
+              <w:rPr>
+                <w:rFonts w:ascii="仿宋_GB2312"/>
+              </w:rPr>
+              <w:t>9</w:t>
             </w:r>
             <w:r>
               <w:rPr>
@@ -5646,19 +4684,7 @@
               <w:rPr>
                 <w:rFonts w:ascii="仿宋_GB2312" w:hint="eastAsia"/>
               </w:rPr>
-              <w:t>国网冀北电力有限公司智能电能表售电系统（以下简称售电系统）</w:t>
-            </w:r>
-            <w:r>
-              <w:rPr>
-                <w:rFonts w:ascii="仿宋_GB2312" w:hint="eastAsia"/>
-              </w:rPr>
-              <w:t>2016.5-2018.4</w:t>
-            </w:r>
-            <w:r>
-              <w:rPr>
-                <w:rFonts w:ascii="仿宋_GB2312" w:hint="eastAsia"/>
-              </w:rPr>
-              <w:t>期内运行维护项目执行期的实施情况及相关验收资料，经过专家组的讨论和质询，形成以下验收意见：</w:t>
+              <w:t>国网冀北电力有限公司智能电能表售电系统（以下简称售电系统）2016.5-2018.4期内运行维护项目执行期的实施情况及相关验收资料，经过专家组的讨论和质询，形成以下验收意见：</w:t>
             </w:r>
           </w:p>
           <w:p>
@@ -5673,13 +4699,7 @@
               <w:rPr>
                 <w:rFonts w:ascii="仿宋_GB2312" w:hint="eastAsia"/>
               </w:rPr>
-              <w:t>1</w:t>
-            </w:r>
-            <w:r>
-              <w:rPr>
-                <w:rFonts w:ascii="仿宋_GB2312" w:hint="eastAsia"/>
-              </w:rPr>
-              <w:t>、</w:t>
+              <w:t>1、</w:t>
             </w:r>
             <w:r>
               <w:rPr>
@@ -5718,14 +4738,40 @@
                 <w:rFonts w:ascii="仿宋_GB2312" w:hAnsi="仿宋" w:hint="eastAsia"/>
                 <w:szCs w:val="28"/>
               </w:rPr>
-              <w:t>2</w:t>
+              <w:t>2、融通高科公司的服务指标有系统运行率、服务响应时间、解决问题比率、服务工作记录、客户投诉率，均已达到服务合同中的指标要求；</w:t>
+            </w:r>
+          </w:p>
+          <w:p>
+            <w:pPr>
+              <w:ind w:left="280" w:hangingChars="100" w:hanging="280"/>
+              <w:rPr>
+                <w:rFonts w:ascii="仿宋_GB2312"/>
+              </w:rPr>
+            </w:pPr>
+            <w:r>
+              <w:rPr>
+                <w:rFonts w:ascii="仿宋_GB2312"/>
+              </w:rPr>
+              <w:t>3</w:t>
+            </w:r>
+            <w:r>
+              <w:rPr>
+                <w:rFonts w:ascii="仿宋_GB2312" w:hint="eastAsia"/>
+              </w:rPr>
+              <w:t>、</w:t>
             </w:r>
             <w:r>
               <w:rPr>
                 <w:rFonts w:ascii="仿宋_GB2312" w:hAnsi="仿宋" w:hint="eastAsia"/>
                 <w:szCs w:val="28"/>
               </w:rPr>
-              <w:t>、融通高科公司的服务指标有系统运行率、服务响应时间、解决问题比率、服务工作记录、客户投诉率，均已达到服务合同中的指标要求；</w:t>
+              <w:t>融通高科公司</w:t>
+            </w:r>
+            <w:r>
+              <w:rPr>
+                <w:rFonts w:ascii="仿宋_GB2312" w:hint="eastAsia"/>
+              </w:rPr>
+              <w:t>所提供的售电系统验收资料规范、齐全，符合验收要求。</w:t>
             </w:r>
           </w:p>
           <w:p>
@@ -5733,13 +4779,15 @@
               <w:ind w:left="280" w:hangingChars="100" w:hanging="280"/>
               <w:rPr>
                 <w:rFonts w:ascii="仿宋_GB2312"/>
+                <w:kern w:val="0"/>
+                <w:szCs w:val="21"/>
               </w:rPr>
             </w:pPr>
             <w:r>
               <w:rPr>
                 <w:rFonts w:ascii="仿宋_GB2312"/>
               </w:rPr>
-              <w:t>3</w:t>
+              <w:t>4</w:t>
             </w:r>
             <w:r>
               <w:rPr>
@@ -5758,54 +4806,7 @@
               <w:rPr>
                 <w:rFonts w:ascii="仿宋_GB2312" w:hint="eastAsia"/>
               </w:rPr>
-              <w:t>所提供的售电系统验收资料规范、齐全，符合验收要求。</w:t>
-            </w:r>
-          </w:p>
-          <w:p>
-            <w:pPr>
-              <w:ind w:left="280" w:hangingChars="100" w:hanging="280"/>
-              <w:rPr>
-                <w:rFonts w:ascii="仿宋_GB2312"/>
-                <w:kern w:val="0"/>
-                <w:szCs w:val="21"/>
-              </w:rPr>
-            </w:pPr>
-            <w:r>
-              <w:rPr>
-                <w:rFonts w:ascii="仿宋_GB2312"/>
-              </w:rPr>
-              <w:t>4</w:t>
-            </w:r>
-            <w:r>
-              <w:rPr>
-                <w:rFonts w:ascii="仿宋_GB2312" w:hint="eastAsia"/>
-              </w:rPr>
-              <w:t>、</w:t>
-            </w:r>
-            <w:r>
-              <w:rPr>
-                <w:rFonts w:ascii="仿宋_GB2312" w:hAnsi="仿宋" w:hint="eastAsia"/>
-                <w:szCs w:val="28"/>
-              </w:rPr>
-              <w:t>融通高科公司</w:t>
-            </w:r>
-            <w:r>
-              <w:rPr>
-                <w:rFonts w:ascii="仿宋_GB2312" w:hint="eastAsia"/>
-              </w:rPr>
-              <w:t>完成了</w:t>
-            </w:r>
-            <w:r>
-              <w:rPr>
-                <w:rFonts w:ascii="仿宋_GB2312" w:hint="eastAsia"/>
-              </w:rPr>
-              <w:t>2016.5-2018.4</w:t>
-            </w:r>
-            <w:r>
-              <w:rPr>
-                <w:rFonts w:ascii="仿宋_GB2312" w:hint="eastAsia"/>
-              </w:rPr>
-              <w:t>期内售电系统运行运维项目相关工作，服务达到《技术协议书》和《服务考核标准》要求，总体满足合同要求。</w:t>
+              <w:t>完成了2016.5-2018.4期内售电系统运行运维项目相关工作，服务达到《技术协议书》和《服务考核标准》要求，总体满足合同要求。</w:t>
             </w:r>
           </w:p>
           <w:p>
@@ -5863,29 +4864,29 @@
               </w:rPr>
               <w:t>年</w:t>
             </w:r>
+            <w:bookmarkStart w:id="1" w:name="_GoBack"/>
+            <w:bookmarkEnd w:id="1"/>
+            <w:r>
+              <w:rPr>
+                <w:kern w:val="0"/>
+                <w:szCs w:val="28"/>
+              </w:rPr>
+              <w:t>9</w:t>
+            </w:r>
             <w:r>
               <w:rPr>
                 <w:rFonts w:hint="eastAsia"/>
                 <w:kern w:val="0"/>
                 <w:szCs w:val="28"/>
               </w:rPr>
-              <w:t>05</w:t>
-            </w:r>
-            <w:r>
-              <w:rPr>
-                <w:rFonts w:hint="eastAsia"/>
+              <w:t>月</w:t>
+            </w:r>
+            <w:r>
+              <w:rPr>
                 <w:kern w:val="0"/>
                 <w:szCs w:val="28"/>
               </w:rPr>
-              <w:t>月</w:t>
-            </w:r>
-            <w:r>
-              <w:rPr>
-                <w:rFonts w:hint="eastAsia"/>
-                <w:kern w:val="0"/>
-                <w:szCs w:val="28"/>
-              </w:rPr>
-              <w:t>30</w:t>
+              <w:t>5</w:t>
             </w:r>
             <w:r>
               <w:rPr>
@@ -6025,22 +5026,8 @@
       <w:rPr>
         <w:rFonts w:eastAsia="宋体" w:hint="eastAsia"/>
       </w:rPr>
-      <w:t>2016.5-</w:t>
+      <w:t>2016.5-2018.4</w:t>
     </w:r>
-    <w:r>
-      <w:rPr>
-        <w:rFonts w:eastAsia="宋体" w:hint="eastAsia"/>
-      </w:rPr>
-      <w:t>201</w:t>
-    </w:r>
-    <w:r>
-      <w:rPr>
-        <w:rFonts w:eastAsia="宋体" w:hint="eastAsia"/>
-      </w:rPr>
-      <w:t>8.4</w:t>
-    </w:r>
-    <w:bookmarkStart w:id="1" w:name="_GoBack"/>
-    <w:bookmarkEnd w:id="1"/>
     <w:r>
       <w:rPr>
         <w:rFonts w:hint="eastAsia"/>
@@ -7036,7 +6023,7 @@
 </file>
 
 <file path=customXml/itemProps2.xml><?xml version="1.0" encoding="utf-8"?>
-<ds:datastoreItem xmlns:ds="http://schemas.openxmlformats.org/officeDocument/2006/customXml" ds:itemID="{A16B637D-B962-2849-99B2-FA2B0D3C4C29}">
+<ds:datastoreItem xmlns:ds="http://schemas.openxmlformats.org/officeDocument/2006/customXml" ds:itemID="{81C464D8-A2B4-9B4D-AC2A-EACA67A9AD8E}">
   <ds:schemaRefs>
     <ds:schemaRef ds:uri="http://schemas.openxmlformats.org/officeDocument/2006/bibliography"/>
   </ds:schemaRefs>
